--- a/кп.docx
+++ b/кп.docx
@@ -26919,6 +26919,25 @@
           <w:sz w:val="28"/>
         </w:rPr>
         <w:pict>
+          <v:shapetype id="_x0000_t75" coordsize="21600,21600" o:spt="75" o:preferrelative="t" path="m@4@5l@4@11@9@11@9@5xe" filled="f" stroked="f">
+            <v:stroke joinstyle="miter"/>
+            <v:formulas>
+              <v:f eqn="if lineDrawn pixelLineWidth 0"/>
+              <v:f eqn="sum @0 1 0"/>
+              <v:f eqn="sum 0 0 @1"/>
+              <v:f eqn="prod @2 1 2"/>
+              <v:f eqn="prod @3 21600 pixelWidth"/>
+              <v:f eqn="prod @3 21600 pixelHeight"/>
+              <v:f eqn="sum @0 0 1"/>
+              <v:f eqn="prod @6 1 2"/>
+              <v:f eqn="prod @7 21600 pixelWidth"/>
+              <v:f eqn="sum @8 21600 0"/>
+              <v:f eqn="prod @7 21600 pixelHeight"/>
+              <v:f eqn="sum @10 21600 0"/>
+            </v:formulas>
+            <v:path o:extrusionok="f" gradientshapeok="t" o:connecttype="rect"/>
+            <o:lock v:ext="edit" aspectratio="t"/>
+          </v:shapetype>
           <v:shape id="_x0000_i1025" type="#_x0000_t75" style="width:418.2pt;height:171.6pt">
             <v:imagedata r:id="rId11" o:title="2021-02-25_21-52-10"/>
           </v:shape>
@@ -28626,7 +28645,6 @@
         <w:jc w:val="both"/>
         <w:rPr>
           <w:sz w:val="28"/>
-          <w:lang w:val="en-US"/>
         </w:rPr>
       </w:pPr>
       <w:r>
@@ -29896,13 +29914,12 @@
       <w:r>
         <w:rPr>
           <w:noProof/>
-          <w:sz w:val="28"/>
         </w:rPr>
         <w:drawing>
-          <wp:inline distT="0" distB="0" distL="0" distR="0">
-            <wp:extent cx="5939790" cy="542925"/>
-            <wp:effectExtent l="0" t="0" r="3810" b="9525"/>
-            <wp:docPr id="15" name="Рисунок 15"/>
+          <wp:inline distT="0" distB="0" distL="0" distR="0" wp14:anchorId="48DA31A3" wp14:editId="6F3BEFD7">
+            <wp:extent cx="5882640" cy="876096"/>
+            <wp:effectExtent l="0" t="0" r="3810" b="635"/>
+            <wp:docPr id="21" name="Рисунок 21"/>
             <wp:cNvGraphicFramePr>
               <a:graphicFrameLocks xmlns:a="http://schemas.openxmlformats.org/drawingml/2006/main" noChangeAspect="1"/>
             </wp:cNvGraphicFramePr>
@@ -29910,29 +29927,30 @@
               <a:graphicData uri="http://schemas.openxmlformats.org/drawingml/2006/picture">
                 <pic:pic xmlns:pic="http://schemas.openxmlformats.org/drawingml/2006/picture">
                   <pic:nvPicPr>
-                    <pic:cNvPr id="0" name="2021-03-02_11-57-36.png"/>
+                    <pic:cNvPr id="0" name=""/>
                     <pic:cNvPicPr/>
                   </pic:nvPicPr>
-                  <pic:blipFill>
-                    <a:blip r:embed="rId21" cstate="print">
-                      <a:extLst>
-                        <a:ext uri="{28A0092B-C50C-407E-A947-70E740481C1C}">
-                          <a14:useLocalDpi xmlns:a14="http://schemas.microsoft.com/office/drawing/2010/main" val="0"/>
-                        </a:ext>
-                      </a:extLst>
-                    </a:blip>
-                    <a:stretch>
-                      <a:fillRect/>
-                    </a:stretch>
+                  <pic:blipFill rotWithShape="1">
+                    <a:blip r:embed="rId21"/>
+                    <a:srcRect l="15154" t="23972" b="55480"/>
+                    <a:stretch/>
                   </pic:blipFill>
-                  <pic:spPr>
+                  <pic:spPr bwMode="auto">
                     <a:xfrm>
                       <a:off x="0" y="0"/>
-                      <a:ext cx="5939790" cy="542925"/>
+                      <a:ext cx="5890240" cy="877228"/>
                     </a:xfrm>
                     <a:prstGeom prst="rect">
                       <a:avLst/>
                     </a:prstGeom>
+                    <a:ln>
+                      <a:noFill/>
+                    </a:ln>
+                    <a:extLst>
+                      <a:ext uri="{53640926-AAD7-44D8-BBD7-CCE9431645EC}">
+                        <a14:shadowObscured xmlns:a14="http://schemas.microsoft.com/office/drawing/2010/main"/>
+                      </a:ext>
+                    </a:extLst>
                   </pic:spPr>
                 </pic:pic>
               </a:graphicData>
@@ -30158,6 +30176,7 @@
         <w:rPr>
           <w:sz w:val="28"/>
         </w:rPr>
+        <w:lastRenderedPageBreak/>
         <w:t>Рисунок 13 – Авторизация</w:t>
       </w:r>
     </w:p>
@@ -30173,7 +30192,6 @@
         <w:rPr>
           <w:sz w:val="28"/>
         </w:rPr>
-        <w:lastRenderedPageBreak/>
         <w:tab/>
         <w:t>При бронировании столика в кофейне «</w:t>
       </w:r>
@@ -30434,29 +30452,12 @@
     <w:p>
       <w:pPr>
         <w:spacing w:line="360" w:lineRule="auto"/>
-        <w:jc w:val="center"/>
-        <w:rPr>
-          <w:sz w:val="28"/>
-        </w:rPr>
-      </w:pPr>
-    </w:p>
-    <w:p>
-      <w:pPr>
-        <w:spacing w:line="360" w:lineRule="auto"/>
-        <w:jc w:val="center"/>
-        <w:rPr>
-          <w:sz w:val="28"/>
-        </w:rPr>
-      </w:pPr>
-    </w:p>
-    <w:p>
-      <w:pPr>
-        <w:spacing w:line="360" w:lineRule="auto"/>
-        <w:jc w:val="center"/>
-        <w:rPr>
-          <w:sz w:val="28"/>
-        </w:rPr>
-      </w:pPr>
+        <w:rPr>
+          <w:sz w:val="28"/>
+        </w:rPr>
+      </w:pPr>
+      <w:bookmarkStart w:id="16" w:name="_GoBack"/>
+      <w:bookmarkEnd w:id="16"/>
     </w:p>
     <w:p>
       <w:pPr>
@@ -30470,8 +30471,8 @@
           <w:szCs w:val="28"/>
         </w:rPr>
       </w:pPr>
-      <w:bookmarkStart w:id="16" w:name="_Toc531899098"/>
-      <w:bookmarkStart w:id="17" w:name="_Toc3731903"/>
+      <w:bookmarkStart w:id="17" w:name="_Toc531899098"/>
+      <w:bookmarkStart w:id="18" w:name="_Toc3731903"/>
       <w:r>
         <w:rPr>
           <w:rFonts w:ascii="Times New Roman" w:hAnsi="Times New Roman" w:cs="Times New Roman"/>
@@ -30482,8 +30483,8 @@
         <w:lastRenderedPageBreak/>
         <w:t>Заключение</w:t>
       </w:r>
-      <w:bookmarkEnd w:id="16"/>
       <w:bookmarkEnd w:id="17"/>
+      <w:bookmarkEnd w:id="18"/>
     </w:p>
     <w:p>
       <w:pPr>
@@ -30519,21 +30520,7 @@
           <w:color w:val="000000"/>
           <w:sz w:val="28"/>
         </w:rPr>
-        <w:t xml:space="preserve">оты стал готовый к работе сайт </w:t>
-      </w:r>
-      <w:r>
-        <w:rPr>
-          <w:color w:val="000000"/>
-          <w:sz w:val="28"/>
-        </w:rPr>
-        <w:t>для кофейни</w:t>
-      </w:r>
-      <w:r>
-        <w:rPr>
-          <w:color w:val="000000"/>
-          <w:sz w:val="28"/>
-        </w:rPr>
-        <w:t>. В ходе проведения работы были выделены</w:t>
+        <w:t>оты стал готовый к работе сайт для кофейни. В ходе проведения работы были выделены</w:t>
       </w:r>
       <w:r>
         <w:rPr>
@@ -30796,34 +30783,34 @@
           <w:sz w:val="28"/>
           <w:szCs w:val="22"/>
         </w:rPr>
-        <w:t xml:space="preserve">я </w:t>
-      </w:r>
+        <w:t>я сайт для кофейни «</w:t>
+      </w:r>
+      <w:proofErr w:type="spellStart"/>
       <w:r>
         <w:rPr>
           <w:color w:val="000000"/>
           <w:sz w:val="28"/>
           <w:szCs w:val="22"/>
-        </w:rPr>
-        <w:t>сайт для кофейни «</w:t>
-      </w:r>
-      <w:proofErr w:type="spellStart"/>
+          <w:lang w:val="en-US"/>
+        </w:rPr>
+        <w:t>GoodDay</w:t>
+      </w:r>
+      <w:proofErr w:type="spellEnd"/>
       <w:r>
         <w:rPr>
           <w:color w:val="000000"/>
           <w:sz w:val="28"/>
           <w:szCs w:val="22"/>
-          <w:lang w:val="en-US"/>
-        </w:rPr>
-        <w:t>GoodDay</w:t>
-      </w:r>
-      <w:proofErr w:type="spellEnd"/>
+        </w:rPr>
+        <w:t>»</w:t>
+      </w:r>
       <w:r>
         <w:rPr>
           <w:color w:val="000000"/>
           <w:sz w:val="28"/>
           <w:szCs w:val="22"/>
         </w:rPr>
-        <w:t>»</w:t>
+        <w:t>, были приобретены практические навыки обследования предметной области, логической и физической разработки, проанализиров</w:t>
       </w:r>
       <w:r>
         <w:rPr>
@@ -30831,23 +30818,7 @@
           <w:sz w:val="28"/>
           <w:szCs w:val="22"/>
         </w:rPr>
-        <w:t>, были приобретены практические навыки обследования предметной области, логической и физической разработки, проанализиров</w:t>
-      </w:r>
-      <w:r>
-        <w:rPr>
-          <w:color w:val="000000"/>
-          <w:sz w:val="28"/>
-          <w:szCs w:val="22"/>
-        </w:rPr>
-        <w:t xml:space="preserve">аны функциональные возможности </w:t>
-      </w:r>
-      <w:r>
-        <w:rPr>
-          <w:color w:val="000000"/>
-          <w:sz w:val="28"/>
-          <w:szCs w:val="22"/>
-        </w:rPr>
-        <w:t>кофеен</w:t>
+        <w:t>аны функциональные возможности кофеен</w:t>
       </w:r>
       <w:r>
         <w:rPr>
@@ -30877,57 +30848,25 @@
           <w:szCs w:val="22"/>
         </w:rPr>
         <w:lastRenderedPageBreak/>
-        <w:t xml:space="preserve">Подводя итог работы, можно сделать вывод, что данный </w:t>
-      </w:r>
+        <w:t xml:space="preserve">Подводя итог работы, можно сделать вывод, что данный сайт кофейни является актуальным в нынешнее время тем, что является визитной карточкой данного заведения, где собрано всё меню кофейни и клиенту не надо часами </w:t>
+      </w:r>
+      <w:proofErr w:type="gramStart"/>
       <w:r>
         <w:rPr>
           <w:color w:val="000000"/>
           <w:sz w:val="28"/>
           <w:szCs w:val="22"/>
         </w:rPr>
-        <w:t>сайт кофейни</w:t>
-      </w:r>
+        <w:t>разглядывать</w:t>
+      </w:r>
+      <w:proofErr w:type="gramEnd"/>
       <w:r>
         <w:rPr>
           <w:color w:val="000000"/>
           <w:sz w:val="28"/>
           <w:szCs w:val="22"/>
         </w:rPr>
-        <w:t xml:space="preserve"> является актуальным в нынешнее время тем, что </w:t>
-      </w:r>
-      <w:r>
-        <w:rPr>
-          <w:color w:val="000000"/>
-          <w:sz w:val="28"/>
-          <w:szCs w:val="22"/>
-        </w:rPr>
-        <w:t xml:space="preserve">является визитной карточкой данного заведения, где собрано всё меню кофейни и клиенту не надо часами </w:t>
-      </w:r>
-      <w:proofErr w:type="gramStart"/>
-      <w:r>
-        <w:rPr>
-          <w:color w:val="000000"/>
-          <w:sz w:val="28"/>
-          <w:szCs w:val="22"/>
-        </w:rPr>
-        <w:t>разглядывать</w:t>
-      </w:r>
-      <w:proofErr w:type="gramEnd"/>
-      <w:r>
-        <w:rPr>
-          <w:color w:val="000000"/>
-          <w:sz w:val="28"/>
-          <w:szCs w:val="22"/>
-        </w:rPr>
-        <w:t xml:space="preserve"> меню, а он может сразу забронировать столик с уже заранее приготовленной едой</w:t>
-      </w:r>
-      <w:r>
-        <w:rPr>
-          <w:color w:val="000000"/>
-          <w:sz w:val="28"/>
-          <w:szCs w:val="22"/>
-        </w:rPr>
-        <w:t>. В данном проекте был реализован интуитивно-понятный пользовательский интерфейс, а также выложены товары, имеющие цены ниже рыночной стоимости.</w:t>
+        <w:t xml:space="preserve"> меню, а он может сразу забронировать столик с уже заранее приготовленной едой. В данном проекте был реализован интуитивно-понятный пользовательский интерфейс, а также выложены товары, имеющие цены ниже рыночной стоимости.</w:t>
       </w:r>
     </w:p>
     <w:p>
@@ -31240,8 +31179,8 @@
           <w:sz w:val="28"/>
         </w:rPr>
       </w:pPr>
-      <w:bookmarkStart w:id="18" w:name="_Toc531899099"/>
-      <w:bookmarkStart w:id="19" w:name="_Toc3731904"/>
+      <w:bookmarkStart w:id="19" w:name="_Toc531899099"/>
+      <w:bookmarkStart w:id="20" w:name="_Toc3731904"/>
       <w:proofErr w:type="gramStart"/>
       <w:r>
         <w:rPr>
@@ -31261,8 +31200,8 @@
         </w:rPr>
         <w:t xml:space="preserve"> использованный источников</w:t>
       </w:r>
-      <w:bookmarkEnd w:id="18"/>
       <w:bookmarkEnd w:id="19"/>
+      <w:bookmarkEnd w:id="20"/>
     </w:p>
     <w:p>
       <w:pPr>
@@ -31743,23 +31682,7 @@
           <w:szCs w:val="28"/>
           <w:shd w:val="clear" w:color="auto" w:fill="FFFFFF"/>
         </w:rPr>
-        <w:t>-дизайн с нуля! (+ CD-ROM) / П.П. Константинов и др. - М.: Лучшие</w:t>
-      </w:r>
-      <w:r>
-        <w:rPr>
-          <w:sz w:val="28"/>
-          <w:szCs w:val="28"/>
-          <w:shd w:val="clear" w:color="auto" w:fill="FFFFFF"/>
-        </w:rPr>
-        <w:t> </w:t>
-      </w:r>
-      <w:r>
-        <w:rPr>
-          <w:sz w:val="28"/>
-          <w:szCs w:val="28"/>
-          <w:shd w:val="clear" w:color="auto" w:fill="FFFFFF"/>
-        </w:rPr>
-        <w:t>книги, </w:t>
+        <w:t>-дизайн с нуля! (+ CD-ROM) / П.П. Константинов и др. - М.: Лучшие книги, </w:t>
       </w:r>
       <w:r>
         <w:rPr>
@@ -31769,57 +31692,15 @@
           <w:szCs w:val="28"/>
           <w:shd w:val="clear" w:color="auto" w:fill="FFFFFF"/>
         </w:rPr>
-        <w:t>20</w:t>
-      </w:r>
-      <w:r>
-        <w:rPr>
-          <w:rStyle w:val="aa"/>
-          <w:b w:val="0"/>
+        <w:t>2017</w:t>
+      </w:r>
+      <w:r>
+        <w:rPr>
           <w:sz w:val="28"/>
           <w:szCs w:val="28"/>
           <w:shd w:val="clear" w:color="auto" w:fill="FFFFFF"/>
         </w:rPr>
-        <w:t>17</w:t>
-      </w:r>
-      <w:r>
-        <w:rPr>
-          <w:sz w:val="28"/>
-          <w:szCs w:val="28"/>
-          <w:shd w:val="clear" w:color="auto" w:fill="FFFFFF"/>
-        </w:rPr>
-        <w:t>.</w:t>
-      </w:r>
-      <w:r>
-        <w:rPr>
-          <w:sz w:val="28"/>
-          <w:szCs w:val="28"/>
-          <w:shd w:val="clear" w:color="auto" w:fill="FFFFFF"/>
-        </w:rPr>
-        <w:t> – </w:t>
-      </w:r>
-      <w:r>
-        <w:rPr>
-          <w:sz w:val="28"/>
-          <w:szCs w:val="28"/>
-          <w:shd w:val="clear" w:color="auto" w:fill="FFFFFF"/>
-        </w:rPr>
-        <w:t>304</w:t>
-      </w:r>
-      <w:r>
-        <w:rPr>
-          <w:sz w:val="28"/>
-          <w:szCs w:val="28"/>
-          <w:shd w:val="clear" w:color="auto" w:fill="FFFFFF"/>
-        </w:rPr>
-        <w:t> </w:t>
-      </w:r>
-      <w:r>
-        <w:rPr>
-          <w:sz w:val="28"/>
-          <w:szCs w:val="28"/>
-          <w:shd w:val="clear" w:color="auto" w:fill="FFFFFF"/>
-        </w:rPr>
-        <w:t>c.</w:t>
+        <w:t>. – 304 c.</w:t>
       </w:r>
     </w:p>
     <w:p>
@@ -31939,39 +31820,7 @@
           <w:szCs w:val="28"/>
           <w:shd w:val="clear" w:color="auto" w:fill="FFFFFF"/>
         </w:rPr>
-        <w:t xml:space="preserve">. </w:t>
-      </w:r>
-      <w:r>
-        <w:rPr>
-          <w:sz w:val="28"/>
-          <w:szCs w:val="28"/>
-          <w:shd w:val="clear" w:color="auto" w:fill="FFFFFF"/>
-        </w:rPr>
-        <w:t>–</w:t>
-      </w:r>
-      <w:r>
-        <w:rPr>
-          <w:sz w:val="28"/>
-          <w:szCs w:val="28"/>
-          <w:shd w:val="clear" w:color="auto" w:fill="FFFFFF"/>
-        </w:rPr>
-        <w:t xml:space="preserve"> 400</w:t>
-      </w:r>
-      <w:r>
-        <w:rPr>
-          <w:sz w:val="28"/>
-          <w:szCs w:val="28"/>
-          <w:shd w:val="clear" w:color="auto" w:fill="FFFFFF"/>
-        </w:rPr>
-        <w:t> </w:t>
-      </w:r>
-      <w:r>
-        <w:rPr>
-          <w:sz w:val="28"/>
-          <w:szCs w:val="28"/>
-          <w:shd w:val="clear" w:color="auto" w:fill="FFFFFF"/>
-        </w:rPr>
-        <w:t>c.</w:t>
+        <w:t>. – 400 c.</w:t>
       </w:r>
     </w:p>
     <w:p>
@@ -32055,57 +31904,15 @@
           <w:szCs w:val="28"/>
           <w:shd w:val="clear" w:color="auto" w:fill="FFFFFF"/>
         </w:rPr>
-        <w:t>20</w:t>
-      </w:r>
-      <w:r>
-        <w:rPr>
-          <w:rStyle w:val="aa"/>
-          <w:b w:val="0"/>
+        <w:t>2017</w:t>
+      </w:r>
+      <w:r>
+        <w:rPr>
           <w:sz w:val="28"/>
           <w:szCs w:val="28"/>
           <w:shd w:val="clear" w:color="auto" w:fill="FFFFFF"/>
         </w:rPr>
-        <w:t>17</w:t>
-      </w:r>
-      <w:r>
-        <w:rPr>
-          <w:sz w:val="28"/>
-          <w:szCs w:val="28"/>
-          <w:shd w:val="clear" w:color="auto" w:fill="FFFFFF"/>
-        </w:rPr>
-        <w:t>.</w:t>
-      </w:r>
-      <w:r>
-        <w:rPr>
-          <w:sz w:val="28"/>
-          <w:szCs w:val="28"/>
-          <w:shd w:val="clear" w:color="auto" w:fill="FFFFFF"/>
-        </w:rPr>
-        <w:t> – </w:t>
-      </w:r>
-      <w:r>
-        <w:rPr>
-          <w:sz w:val="28"/>
-          <w:szCs w:val="28"/>
-          <w:shd w:val="clear" w:color="auto" w:fill="FFFFFF"/>
-        </w:rPr>
-        <w:t>464</w:t>
-      </w:r>
-      <w:r>
-        <w:rPr>
-          <w:sz w:val="28"/>
-          <w:szCs w:val="28"/>
-          <w:shd w:val="clear" w:color="auto" w:fill="FFFFFF"/>
-        </w:rPr>
-        <w:t> </w:t>
-      </w:r>
-      <w:r>
-        <w:rPr>
-          <w:sz w:val="28"/>
-          <w:szCs w:val="28"/>
-          <w:shd w:val="clear" w:color="auto" w:fill="FFFFFF"/>
-        </w:rPr>
-        <w:t>c.</w:t>
+        <w:t>. – 464 c.</w:t>
       </w:r>
     </w:p>
     <w:p>
@@ -32218,97 +32025,25 @@
           <w:szCs w:val="28"/>
           <w:shd w:val="clear" w:color="auto" w:fill="FFFFFF"/>
         </w:rPr>
-        <w:t>, Джон HTML и CSS. Разработка и дизайн веб-сайтов (+ CD-ROM)</w:t>
-      </w:r>
+        <w:t>, Джон HTML и CSS. Разработка и дизайн веб-сайтов (+ CD-ROM) / Джон </w:t>
+      </w:r>
+      <w:proofErr w:type="spellStart"/>
       <w:r>
         <w:rPr>
           <w:sz w:val="28"/>
           <w:szCs w:val="28"/>
           <w:shd w:val="clear" w:color="auto" w:fill="FFFFFF"/>
         </w:rPr>
-        <w:t> </w:t>
-      </w:r>
+        <w:t>Дакетт</w:t>
+      </w:r>
+      <w:proofErr w:type="spellEnd"/>
       <w:r>
         <w:rPr>
           <w:sz w:val="28"/>
           <w:szCs w:val="28"/>
           <w:shd w:val="clear" w:color="auto" w:fill="FFFFFF"/>
         </w:rPr>
-        <w:t>/</w:t>
-      </w:r>
-      <w:r>
-        <w:rPr>
-          <w:sz w:val="28"/>
-          <w:szCs w:val="28"/>
-          <w:shd w:val="clear" w:color="auto" w:fill="FFFFFF"/>
-        </w:rPr>
-        <w:t> </w:t>
-      </w:r>
-      <w:r>
-        <w:rPr>
-          <w:sz w:val="28"/>
-          <w:szCs w:val="28"/>
-          <w:shd w:val="clear" w:color="auto" w:fill="FFFFFF"/>
-        </w:rPr>
-        <w:t>Джон</w:t>
-      </w:r>
-      <w:r>
-        <w:rPr>
-          <w:sz w:val="28"/>
-          <w:szCs w:val="28"/>
-          <w:shd w:val="clear" w:color="auto" w:fill="FFFFFF"/>
-        </w:rPr>
-        <w:t> </w:t>
-      </w:r>
-      <w:proofErr w:type="spellStart"/>
-      <w:r>
-        <w:rPr>
-          <w:sz w:val="28"/>
-          <w:szCs w:val="28"/>
-          <w:shd w:val="clear" w:color="auto" w:fill="FFFFFF"/>
-        </w:rPr>
-        <w:t>Дакетт</w:t>
-      </w:r>
-      <w:proofErr w:type="spellEnd"/>
-      <w:r>
-        <w:rPr>
-          <w:sz w:val="28"/>
-          <w:szCs w:val="28"/>
-          <w:shd w:val="clear" w:color="auto" w:fill="FFFFFF"/>
-        </w:rPr>
-        <w:t>.</w:t>
-      </w:r>
-      <w:r>
-        <w:rPr>
-          <w:sz w:val="28"/>
-          <w:szCs w:val="28"/>
-          <w:shd w:val="clear" w:color="auto" w:fill="FFFFFF"/>
-        </w:rPr>
-        <w:t> </w:t>
-      </w:r>
-      <w:r>
-        <w:rPr>
-          <w:sz w:val="28"/>
-          <w:szCs w:val="28"/>
-          <w:shd w:val="clear" w:color="auto" w:fill="FFFFFF"/>
-        </w:rPr>
-        <w:t>-</w:t>
-      </w:r>
-      <w:r>
-        <w:rPr>
-          <w:sz w:val="28"/>
-          <w:szCs w:val="28"/>
-          <w:shd w:val="clear" w:color="auto" w:fill="FFFFFF"/>
-        </w:rPr>
-        <w:t> </w:t>
-      </w:r>
-      <w:r>
-        <w:rPr>
-          <w:sz w:val="28"/>
-          <w:szCs w:val="28"/>
-          <w:shd w:val="clear" w:color="auto" w:fill="FFFFFF"/>
-        </w:rPr>
-        <w:t>Москва: </w:t>
+        <w:t>. - Москва: </w:t>
       </w:r>
       <w:r>
         <w:rPr>
@@ -32355,39 +32090,7 @@
           <w:szCs w:val="28"/>
           <w:shd w:val="clear" w:color="auto" w:fill="FFFFFF"/>
         </w:rPr>
-        <w:t>.</w:t>
-      </w:r>
-      <w:r>
-        <w:rPr>
-          <w:sz w:val="28"/>
-          <w:szCs w:val="28"/>
-          <w:shd w:val="clear" w:color="auto" w:fill="FFFFFF"/>
-        </w:rPr>
-        <w:t> – </w:t>
-      </w:r>
-      <w:r>
-        <w:rPr>
-          <w:sz w:val="28"/>
-          <w:szCs w:val="28"/>
-          <w:shd w:val="clear" w:color="auto" w:fill="FFFFFF"/>
-        </w:rPr>
-        <w:t>480</w:t>
-      </w:r>
-      <w:r>
-        <w:rPr>
-          <w:sz w:val="28"/>
-          <w:szCs w:val="28"/>
-          <w:shd w:val="clear" w:color="auto" w:fill="FFFFFF"/>
-        </w:rPr>
-        <w:t> </w:t>
-      </w:r>
-      <w:r>
-        <w:rPr>
-          <w:sz w:val="28"/>
-          <w:szCs w:val="28"/>
-          <w:shd w:val="clear" w:color="auto" w:fill="FFFFFF"/>
-        </w:rPr>
-        <w:t>c.</w:t>
+        <w:t>. – 480 c.</w:t>
       </w:r>
     </w:p>
     <w:p>
@@ -32661,8 +32364,8 @@
           <w:sz w:val="28"/>
         </w:rPr>
       </w:pPr>
-      <w:bookmarkStart w:id="20" w:name="_Toc3731905"/>
-      <w:bookmarkStart w:id="21" w:name="_Toc531899102"/>
+      <w:bookmarkStart w:id="21" w:name="_Toc3731905"/>
+      <w:bookmarkStart w:id="22" w:name="_Toc531899102"/>
       <w:r>
         <w:rPr>
           <w:rFonts w:ascii="Times New Roman" w:hAnsi="Times New Roman" w:cs="Times New Roman"/>
@@ -32672,7 +32375,7 @@
         <w:lastRenderedPageBreak/>
         <w:t>Приложение</w:t>
       </w:r>
-      <w:bookmarkEnd w:id="20"/>
+      <w:bookmarkEnd w:id="21"/>
       <w:r>
         <w:rPr>
           <w:rFonts w:ascii="Times New Roman" w:hAnsi="Times New Roman" w:cs="Times New Roman"/>
@@ -32681,7 +32384,7 @@
         </w:rPr>
         <w:t xml:space="preserve"> </w:t>
       </w:r>
-      <w:bookmarkEnd w:id="21"/>
+      <w:bookmarkEnd w:id="22"/>
     </w:p>
     <w:p>
       <w:pPr>
@@ -32732,12 +32435,15 @@
         <w:rPr>
           <w:sz w:val="20"/>
           <w:szCs w:val="20"/>
-        </w:rPr>
-      </w:pPr>
-      <w:r>
-        <w:rPr>
-          <w:sz w:val="20"/>
-          <w:szCs w:val="20"/>
+          <w:lang w:val="en-US"/>
+        </w:rPr>
+      </w:pPr>
+      <w:proofErr w:type="gramStart"/>
+      <w:r>
+        <w:rPr>
+          <w:sz w:val="20"/>
+          <w:szCs w:val="20"/>
+          <w:lang w:val="en-US"/>
         </w:rPr>
         <w:t>&lt;?</w:t>
       </w:r>
@@ -32746,14 +32452,17 @@
         <w:rPr>
           <w:sz w:val="20"/>
           <w:szCs w:val="20"/>
+          <w:lang w:val="en-US"/>
         </w:rPr>
         <w:t>php</w:t>
       </w:r>
       <w:proofErr w:type="spellEnd"/>
-      <w:r>
-        <w:rPr>
-          <w:sz w:val="20"/>
-          <w:szCs w:val="20"/>
+      <w:proofErr w:type="gramEnd"/>
+      <w:r>
+        <w:rPr>
+          <w:sz w:val="20"/>
+          <w:szCs w:val="20"/>
+          <w:lang w:val="en-US"/>
         </w:rPr>
         <w:t> </w:t>
       </w:r>
@@ -32762,6 +32471,7 @@
         <w:rPr>
           <w:sz w:val="20"/>
           <w:szCs w:val="20"/>
+          <w:lang w:val="en-US"/>
         </w:rPr>
         <w:t>require_once</w:t>
       </w:r>
@@ -32770,6 +32480,7 @@
         <w:rPr>
           <w:sz w:val="20"/>
           <w:szCs w:val="20"/>
+          <w:lang w:val="en-US"/>
         </w:rPr>
         <w:t>('</w:t>
       </w:r>
@@ -32778,6 +32489,7 @@
         <w:rPr>
           <w:sz w:val="20"/>
           <w:szCs w:val="20"/>
+          <w:lang w:val="en-US"/>
         </w:rPr>
         <w:t>header.php</w:t>
       </w:r>
@@ -32786,31 +32498,17 @@
         <w:rPr>
           <w:sz w:val="20"/>
           <w:szCs w:val="20"/>
-        </w:rPr>
-        <w:t>');</w:t>
-      </w:r>
-      <w:proofErr w:type="gramStart"/>
-      <w:r>
-        <w:rPr>
-          <w:sz w:val="20"/>
-          <w:szCs w:val="20"/>
-        </w:rPr>
-        <w:t> ?</w:t>
-      </w:r>
-      <w:proofErr w:type="gramEnd"/>
-      <w:r>
-        <w:rPr>
-          <w:sz w:val="20"/>
-          <w:szCs w:val="20"/>
-        </w:rPr>
-        <w:t>&gt;</w:t>
-      </w:r>
-    </w:p>
-    <w:p>
-      <w:pPr>
-        <w:rPr>
-          <w:sz w:val="20"/>
-          <w:szCs w:val="20"/>
+          <w:lang w:val="en-US"/>
+        </w:rPr>
+        <w:t>'); ?&gt;</w:t>
+      </w:r>
+    </w:p>
+    <w:p>
+      <w:pPr>
+        <w:rPr>
+          <w:sz w:val="20"/>
+          <w:szCs w:val="20"/>
+          <w:lang w:val="en-US"/>
         </w:rPr>
       </w:pPr>
     </w:p>
@@ -54647,8 +54345,6 @@
           <w:lang w:val="en-US"/>
         </w:rPr>
       </w:pPr>
-      <w:bookmarkStart w:id="22" w:name="_GoBack"/>
-      <w:bookmarkEnd w:id="22"/>
     </w:p>
     <w:sectPr>
       <w:headerReference w:type="even" r:id="rId25"/>
@@ -59623,7 +59319,7 @@
   <a:extraClrSchemeLst/>
   <a:extLst>
     <a:ext uri="{05A4C25C-085E-4340-85A3-A5531E510DB2}">
-      <thm15:themeFamily xmlns="" xmlns:thm15="http://schemas.microsoft.com/office/thememl/2012/main" name="Office Theme" id="{62F939B6-93AF-4DB8-9C6B-D6C7DFDC589F}" vid="{4A3C46E8-61CC-4603-A589-7422A47A8E4A}"/>
+      <thm15:themeFamily xmlns:thm15="http://schemas.microsoft.com/office/thememl/2012/main" xmlns="" name="Office Theme" id="{62F939B6-93AF-4DB8-9C6B-D6C7DFDC589F}" vid="{4A3C46E8-61CC-4603-A589-7422A47A8E4A}"/>
     </a:ext>
   </a:extLst>
 </a:theme>
@@ -59634,7 +59330,7 @@
 </file>
 
 <file path=customXml/itemProps1.xml><?xml version="1.0" encoding="utf-8"?>
-<ds:datastoreItem xmlns:ds="http://schemas.openxmlformats.org/officeDocument/2006/customXml" ds:itemID="{77267762-1CCC-46D3-8F6E-DFED2AC40A25}">
+<ds:datastoreItem xmlns:ds="http://schemas.openxmlformats.org/officeDocument/2006/customXml" ds:itemID="{B9DD26E4-6B60-460B-9C38-83EE6AD337E0}">
   <ds:schemaRefs>
     <ds:schemaRef ds:uri="http://schemas.openxmlformats.org/officeDocument/2006/bibliography"/>
   </ds:schemaRefs>

--- a/кп.docx
+++ b/кп.docx
@@ -6008,7 +6008,6 @@
     <w:p>
       <w:pPr>
         <w:spacing w:line="360" w:lineRule="auto"/>
-        <w:ind w:firstLine="708"/>
         <w:jc w:val="both"/>
         <w:rPr>
           <w:sz w:val="28"/>
@@ -7055,7 +7054,7 @@
     <w:p>
       <w:pPr>
         <w:spacing w:line="360" w:lineRule="auto"/>
-        <w:ind w:firstLine="708"/>
+        <w:ind w:firstLine="851"/>
         <w:jc w:val="both"/>
         <w:rPr>
           <w:sz w:val="28"/>
@@ -7113,13 +7112,13 @@
                     <wp:anchor distT="0" distB="0" distL="114300" distR="114300" simplePos="0" relativeHeight="252090368" behindDoc="0" locked="0" layoutInCell="1" allowOverlap="1" wp14:anchorId="4E3599A3" wp14:editId="7953D708">
                       <wp:simplePos x="0" y="0"/>
                       <wp:positionH relativeFrom="column">
-                        <wp:posOffset>-143510</wp:posOffset>
+                        <wp:posOffset>-82550</wp:posOffset>
                       </wp:positionH>
                       <wp:positionV relativeFrom="paragraph">
                         <wp:posOffset>14605</wp:posOffset>
                       </wp:positionV>
-                      <wp:extent cx="1432560" cy="421769"/>
-                      <wp:effectExtent l="0" t="0" r="15240" b="35560"/>
+                      <wp:extent cx="1371600" cy="421640"/>
+                      <wp:effectExtent l="0" t="0" r="19050" b="35560"/>
                       <wp:wrapNone/>
                       <wp:docPr id="1" name="Прямая соединительная линия 1"/>
                       <wp:cNvGraphicFramePr/>
@@ -7130,7 +7129,7 @@
                             <wps:spPr>
                               <a:xfrm>
                                 <a:off x="0" y="0"/>
-                                <a:ext cx="1432560" cy="421769"/>
+                                <a:ext cx="1371600" cy="421640"/>
                               </a:xfrm>
                               <a:prstGeom prst="line">
                                 <a:avLst/>
@@ -7162,7 +7161,7 @@
                 </mc:Choice>
                 <mc:Fallback>
                   <w:pict>
-                    <v:line id="Прямая соединительная линия 1" o:spid="_x0000_s1026" style="position:absolute;z-index:252090368;visibility:visible;mso-wrap-style:square;mso-width-percent:0;mso-height-percent:0;mso-wrap-distance-left:9pt;mso-wrap-distance-top:0;mso-wrap-distance-right:9pt;mso-wrap-distance-bottom:0;mso-position-horizontal:absolute;mso-position-horizontal-relative:text;mso-position-vertical:absolute;mso-position-vertical-relative:text;mso-width-percent:0;mso-height-percent:0;mso-width-relative:margin;mso-height-relative:margin" from="-11.3pt,1.15pt" to="101.5pt,34.35pt" o:gfxdata="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"/>
+                    <v:line id="Прямая соединительная линия 1" o:spid="_x0000_s1026" style="position:absolute;z-index:252090368;visibility:visible;mso-wrap-style:square;mso-width-percent:0;mso-height-percent:0;mso-wrap-distance-left:9pt;mso-wrap-distance-top:0;mso-wrap-distance-right:9pt;mso-wrap-distance-bottom:0;mso-position-horizontal:absolute;mso-position-horizontal-relative:text;mso-position-vertical:absolute;mso-position-vertical-relative:text;mso-width-percent:0;mso-height-percent:0;mso-width-relative:margin;mso-height-relative:margin" from="-6.5pt,1.15pt" to="101.5pt,34.35pt" o:gfxdata="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"/>
                   </w:pict>
                 </mc:Fallback>
               </mc:AlternateContent>
@@ -12571,9 +12570,9 @@
         </w:rPr>
         <w:drawing>
           <wp:inline distT="0" distB="0" distL="0" distR="0">
-            <wp:extent cx="5882640" cy="4846320"/>
+            <wp:extent cx="5939790" cy="2747010"/>
             <wp:effectExtent l="0" t="0" r="3810" b="0"/>
-            <wp:docPr id="144" name="Рисунок 144"/>
+            <wp:docPr id="15" name="Рисунок 15"/>
             <wp:cNvGraphicFramePr>
               <a:graphicFrameLocks xmlns:a="http://schemas.openxmlformats.org/drawingml/2006/main" noChangeAspect="1"/>
             </wp:cNvGraphicFramePr>
@@ -12581,36 +12580,29 @@
               <a:graphicData uri="http://schemas.openxmlformats.org/drawingml/2006/picture">
                 <pic:pic xmlns:pic="http://schemas.openxmlformats.org/drawingml/2006/picture">
                   <pic:nvPicPr>
-                    <pic:cNvPr id="0" name="2021-02-21_13-38-36.png"/>
+                    <pic:cNvPr id="0" name="2021-04-03_14-49-17.png"/>
                     <pic:cNvPicPr/>
                   </pic:nvPicPr>
-                  <pic:blipFill rotWithShape="1">
-                    <a:blip r:embed="rId9">
+                  <pic:blipFill>
+                    <a:blip r:embed="rId9" cstate="print">
                       <a:extLst>
                         <a:ext uri="{28A0092B-C50C-407E-A947-70E740481C1C}">
                           <a14:useLocalDpi xmlns:a14="http://schemas.microsoft.com/office/drawing/2010/main" val="0"/>
                         </a:ext>
                       </a:extLst>
                     </a:blip>
-                    <a:srcRect l="898" r="1" b="2553"/>
-                    <a:stretch/>
+                    <a:stretch>
+                      <a:fillRect/>
+                    </a:stretch>
                   </pic:blipFill>
-                  <pic:spPr bwMode="auto">
+                  <pic:spPr>
                     <a:xfrm>
                       <a:off x="0" y="0"/>
-                      <a:ext cx="5886416" cy="4849431"/>
+                      <a:ext cx="5939790" cy="2747010"/>
                     </a:xfrm>
                     <a:prstGeom prst="rect">
                       <a:avLst/>
                     </a:prstGeom>
-                    <a:ln>
-                      <a:noFill/>
-                    </a:ln>
-                    <a:extLst>
-                      <a:ext uri="{53640926-AAD7-44D8-BBD7-CCE9431645EC}">
-                        <a14:shadowObscured xmlns:a14="http://schemas.microsoft.com/office/drawing/2010/main"/>
-                      </a:ext>
-                    </a:extLst>
                   </pic:spPr>
                 </pic:pic>
               </a:graphicData>
@@ -12706,6 +12698,34 @@
         <w:spacing w:line="360" w:lineRule="auto"/>
         <w:rPr>
           <w:sz w:val="28"/>
+          <w:lang w:val="en-US"/>
+        </w:rPr>
+      </w:pPr>
+    </w:p>
+    <w:p>
+      <w:pPr>
+        <w:spacing w:line="360" w:lineRule="auto"/>
+        <w:rPr>
+          <w:sz w:val="28"/>
+          <w:lang w:val="en-US"/>
+        </w:rPr>
+      </w:pPr>
+    </w:p>
+    <w:p>
+      <w:pPr>
+        <w:spacing w:line="360" w:lineRule="auto"/>
+        <w:rPr>
+          <w:sz w:val="28"/>
+          <w:lang w:val="en-US"/>
+        </w:rPr>
+      </w:pPr>
+    </w:p>
+    <w:p>
+      <w:pPr>
+        <w:spacing w:line="360" w:lineRule="auto"/>
+        <w:rPr>
+          <w:sz w:val="28"/>
+          <w:lang w:val="en-US"/>
         </w:rPr>
       </w:pPr>
     </w:p>
@@ -14705,7 +14725,7 @@
     <w:p>
       <w:pPr>
         <w:spacing w:line="360" w:lineRule="auto"/>
-        <w:ind w:firstLine="426"/>
+        <w:ind w:firstLine="1418"/>
         <w:rPr>
           <w:bCs/>
           <w:sz w:val="28"/>
@@ -15293,7 +15313,7 @@
     <w:p>
       <w:pPr>
         <w:spacing w:line="360" w:lineRule="auto"/>
-        <w:ind w:firstLine="426"/>
+        <w:ind w:firstLine="1418"/>
         <w:rPr>
           <w:sz w:val="28"/>
           <w:szCs w:val="28"/>
@@ -15696,7 +15716,7 @@
       <w:pPr>
         <w:suppressAutoHyphens/>
         <w:spacing w:line="360" w:lineRule="auto"/>
-        <w:ind w:firstLine="709"/>
+        <w:ind w:firstLine="1418"/>
         <w:rPr>
           <w:sz w:val="28"/>
           <w:szCs w:val="28"/>
@@ -16713,7 +16733,7 @@
       <w:pPr>
         <w:suppressAutoHyphens/>
         <w:spacing w:line="360" w:lineRule="auto"/>
-        <w:ind w:firstLine="709"/>
+        <w:ind w:firstLine="1418"/>
         <w:rPr>
           <w:sz w:val="28"/>
           <w:szCs w:val="28"/>
@@ -17047,7 +17067,7 @@
       <w:pPr>
         <w:suppressAutoHyphens/>
         <w:spacing w:line="360" w:lineRule="auto"/>
-        <w:ind w:firstLine="709"/>
+        <w:ind w:firstLine="1418"/>
         <w:rPr>
           <w:sz w:val="28"/>
           <w:szCs w:val="28"/>
@@ -17328,7 +17348,7 @@
       <w:pPr>
         <w:suppressAutoHyphens/>
         <w:spacing w:line="360" w:lineRule="auto"/>
-        <w:ind w:firstLine="709"/>
+        <w:ind w:firstLine="1418"/>
         <w:rPr>
           <w:sz w:val="28"/>
           <w:szCs w:val="28"/>
@@ -17754,7 +17774,7 @@
       <w:pPr>
         <w:suppressAutoHyphens/>
         <w:spacing w:line="360" w:lineRule="auto"/>
-        <w:ind w:firstLine="709"/>
+        <w:ind w:firstLine="1418"/>
         <w:rPr>
           <w:sz w:val="28"/>
           <w:szCs w:val="28"/>
@@ -18078,7 +18098,7 @@
       <w:pPr>
         <w:suppressAutoHyphens/>
         <w:spacing w:line="360" w:lineRule="auto"/>
-        <w:ind w:firstLine="709"/>
+        <w:ind w:firstLine="1418"/>
         <w:rPr>
           <w:sz w:val="28"/>
           <w:szCs w:val="28"/>
@@ -18693,7 +18713,7 @@
       <w:pPr>
         <w:suppressAutoHyphens/>
         <w:spacing w:line="360" w:lineRule="auto"/>
-        <w:ind w:firstLine="709"/>
+        <w:ind w:firstLine="1418"/>
         <w:rPr>
           <w:sz w:val="28"/>
           <w:szCs w:val="28"/>
@@ -19293,7 +19313,7 @@
       <w:pPr>
         <w:suppressAutoHyphens/>
         <w:spacing w:line="360" w:lineRule="auto"/>
-        <w:ind w:firstLine="709"/>
+        <w:ind w:firstLine="1418"/>
         <w:rPr>
           <w:sz w:val="28"/>
           <w:szCs w:val="28"/>
@@ -20072,7 +20092,7 @@
       <w:pPr>
         <w:suppressAutoHyphens/>
         <w:spacing w:line="360" w:lineRule="auto"/>
-        <w:ind w:firstLine="709"/>
+        <w:ind w:firstLine="1418"/>
         <w:rPr>
           <w:sz w:val="28"/>
           <w:szCs w:val="28"/>
@@ -20847,7 +20867,7 @@
       <w:pPr>
         <w:suppressAutoHyphens/>
         <w:spacing w:line="360" w:lineRule="auto"/>
-        <w:ind w:firstLine="709"/>
+        <w:ind w:firstLine="1418"/>
         <w:rPr>
           <w:sz w:val="28"/>
           <w:szCs w:val="28"/>
@@ -21852,29 +21872,9 @@
     </w:p>
     <w:p>
       <w:pPr>
-        <w:spacing w:line="360" w:lineRule="auto"/>
-        <w:jc w:val="both"/>
-        <w:rPr>
-          <w:sz w:val="28"/>
-          <w:lang w:val="en-US"/>
-        </w:rPr>
-      </w:pPr>
-    </w:p>
-    <w:p>
-      <w:pPr>
-        <w:spacing w:line="360" w:lineRule="auto"/>
-        <w:jc w:val="both"/>
-        <w:rPr>
-          <w:sz w:val="28"/>
-          <w:lang w:val="en-US"/>
-        </w:rPr>
-      </w:pPr>
-    </w:p>
-    <w:p>
-      <w:pPr>
         <w:suppressAutoHyphens/>
         <w:spacing w:line="360" w:lineRule="auto"/>
-        <w:ind w:firstLine="709"/>
+        <w:ind w:firstLine="1418"/>
         <w:rPr>
           <w:sz w:val="28"/>
           <w:szCs w:val="28"/>
@@ -22285,7 +22285,7 @@
       <w:pPr>
         <w:suppressAutoHyphens/>
         <w:spacing w:line="360" w:lineRule="auto"/>
-        <w:ind w:firstLine="709"/>
+        <w:ind w:firstLine="1418"/>
         <w:rPr>
           <w:sz w:val="28"/>
           <w:szCs w:val="28"/>
@@ -22990,7 +22990,7 @@
       <w:pPr>
         <w:suppressAutoHyphens/>
         <w:spacing w:line="360" w:lineRule="auto"/>
-        <w:ind w:firstLine="709"/>
+        <w:ind w:firstLine="1418"/>
         <w:rPr>
           <w:sz w:val="28"/>
           <w:szCs w:val="28"/>
@@ -23969,27 +23969,9 @@
     </w:p>
     <w:p>
       <w:pPr>
-        <w:spacing w:line="360" w:lineRule="auto"/>
-        <w:jc w:val="both"/>
-        <w:rPr>
-          <w:sz w:val="28"/>
-        </w:rPr>
-      </w:pPr>
-    </w:p>
-    <w:p>
-      <w:pPr>
-        <w:spacing w:line="360" w:lineRule="auto"/>
-        <w:jc w:val="both"/>
-        <w:rPr>
-          <w:sz w:val="28"/>
-        </w:rPr>
-      </w:pPr>
-    </w:p>
-    <w:p>
-      <w:pPr>
         <w:suppressAutoHyphens/>
         <w:spacing w:line="360" w:lineRule="auto"/>
-        <w:ind w:firstLine="709"/>
+        <w:ind w:firstLine="1418"/>
         <w:rPr>
           <w:sz w:val="28"/>
           <w:szCs w:val="28"/>
@@ -24988,6 +24970,18 @@
         <w:rPr>
           <w:sz w:val="28"/>
           <w:szCs w:val="28"/>
+          <w:lang w:val="en-US"/>
+        </w:rPr>
+      </w:pPr>
+    </w:p>
+    <w:p>
+      <w:pPr>
+        <w:suppressAutoHyphens/>
+        <w:spacing w:line="360" w:lineRule="auto"/>
+        <w:ind w:left="707" w:firstLine="709"/>
+        <w:rPr>
+          <w:sz w:val="28"/>
+          <w:szCs w:val="28"/>
         </w:rPr>
       </w:pPr>
       <w:r>
@@ -25003,7 +24997,22 @@
           <w:sz w:val="28"/>
           <w:szCs w:val="28"/>
         </w:rPr>
-        <w:t xml:space="preserve"> 18 – </w:t>
+        <w:t xml:space="preserve"> 1</w:t>
+      </w:r>
+      <w:r>
+        <w:rPr>
+          <w:sz w:val="28"/>
+          <w:szCs w:val="28"/>
+          <w:lang w:val="en-US"/>
+        </w:rPr>
+        <w:t>9</w:t>
+      </w:r>
+      <w:r>
+        <w:rPr>
+          <w:sz w:val="28"/>
+          <w:szCs w:val="28"/>
+        </w:rPr>
+        <w:t xml:space="preserve"> – </w:t>
       </w:r>
       <w:proofErr w:type="spellStart"/>
       <w:r>
@@ -25782,29 +25791,9 @@
     </w:p>
     <w:p>
       <w:pPr>
-        <w:spacing w:line="360" w:lineRule="auto"/>
-        <w:jc w:val="both"/>
-        <w:rPr>
-          <w:sz w:val="28"/>
-          <w:lang w:val="en-US"/>
-        </w:rPr>
-      </w:pPr>
-    </w:p>
-    <w:p>
-      <w:pPr>
-        <w:spacing w:line="360" w:lineRule="auto"/>
-        <w:jc w:val="both"/>
-        <w:rPr>
-          <w:sz w:val="28"/>
-          <w:lang w:val="en-US"/>
-        </w:rPr>
-      </w:pPr>
-    </w:p>
-    <w:p>
-      <w:pPr>
         <w:suppressAutoHyphens/>
         <w:spacing w:line="360" w:lineRule="auto"/>
-        <w:ind w:firstLine="709"/>
+        <w:ind w:left="707" w:firstLine="709"/>
         <w:rPr>
           <w:sz w:val="28"/>
           <w:szCs w:val="28"/>
@@ -25822,15 +25811,15 @@
           <w:sz w:val="28"/>
           <w:szCs w:val="28"/>
         </w:rPr>
-        <w:t xml:space="preserve"> 1</w:t>
-      </w:r>
-      <w:r>
-        <w:rPr>
-          <w:sz w:val="28"/>
-          <w:szCs w:val="28"/>
-          <w:lang w:val="en-US"/>
-        </w:rPr>
-        <w:t>9</w:t>
+        <w:t xml:space="preserve"> </w:t>
+      </w:r>
+      <w:r>
+        <w:rPr>
+          <w:sz w:val="28"/>
+          <w:szCs w:val="28"/>
+          <w:lang w:val="en-US"/>
+        </w:rPr>
+        <w:t>20</w:t>
       </w:r>
       <w:r>
         <w:rPr>
@@ -27294,7 +27283,6 @@
     <w:p>
       <w:pPr>
         <w:spacing w:line="360" w:lineRule="auto"/>
-        <w:ind w:firstLine="709"/>
         <w:jc w:val="both"/>
         <w:rPr>
           <w:sz w:val="28"/>
@@ -27895,7 +27883,6 @@
     <w:p>
       <w:pPr>
         <w:spacing w:line="360" w:lineRule="auto"/>
-        <w:ind w:firstLine="709"/>
         <w:jc w:val="both"/>
         <w:rPr>
           <w:sz w:val="28"/>
@@ -29384,21 +29371,6 @@
           <w:sz w:val="28"/>
         </w:rPr>
         <w:t>мышь</w:t>
-      </w:r>
-    </w:p>
-    <w:p>
-      <w:pPr>
-        <w:spacing w:line="360" w:lineRule="auto"/>
-        <w:jc w:val="both"/>
-        <w:rPr>
-          <w:sz w:val="28"/>
-        </w:rPr>
-      </w:pPr>
-      <w:r>
-        <w:rPr>
-          <w:sz w:val="28"/>
-        </w:rPr>
-        <w:t xml:space="preserve"> </w:t>
       </w:r>
     </w:p>
     <w:p>
@@ -30123,8 +30095,8 @@
         </w:rPr>
         <w:drawing>
           <wp:inline distT="0" distB="0" distL="0" distR="0">
-            <wp:extent cx="2522220" cy="1696674"/>
-            <wp:effectExtent l="0" t="0" r="0" b="0"/>
+            <wp:extent cx="1993665" cy="1341120"/>
+            <wp:effectExtent l="0" t="0" r="6985" b="0"/>
             <wp:docPr id="18" name="Рисунок 18"/>
             <wp:cNvGraphicFramePr>
               <a:graphicFrameLocks xmlns:a="http://schemas.openxmlformats.org/drawingml/2006/main" noChangeAspect="1"/>
@@ -30137,7 +30109,7 @@
                     <pic:cNvPicPr/>
                   </pic:nvPicPr>
                   <pic:blipFill>
-                    <a:blip r:embed="rId23">
+                    <a:blip r:embed="rId23" cstate="print">
                       <a:extLst>
                         <a:ext uri="{28A0092B-C50C-407E-A947-70E740481C1C}">
                           <a14:useLocalDpi xmlns:a14="http://schemas.microsoft.com/office/drawing/2010/main" val="0"/>
@@ -30151,7 +30123,7 @@
                   <pic:spPr>
                     <a:xfrm>
                       <a:off x="0" y="0"/>
-                      <a:ext cx="2522220" cy="1696674"/>
+                      <a:ext cx="1993665" cy="1341120"/>
                     </a:xfrm>
                     <a:prstGeom prst="rect">
                       <a:avLst/>
@@ -30176,9 +30148,10 @@
         <w:rPr>
           <w:sz w:val="28"/>
         </w:rPr>
-        <w:lastRenderedPageBreak/>
         <w:t>Рисунок 13 – Авторизация</w:t>
       </w:r>
+      <w:bookmarkStart w:id="16" w:name="_GoBack"/>
+      <w:bookmarkEnd w:id="16"/>
     </w:p>
     <w:p>
       <w:pPr>
@@ -30192,6 +30165,7 @@
         <w:rPr>
           <w:sz w:val="28"/>
         </w:rPr>
+        <w:lastRenderedPageBreak/>
         <w:tab/>
         <w:t>При бронировании столика в кофейне «</w:t>
       </w:r>
@@ -30456,8 +30430,6 @@
           <w:sz w:val="28"/>
         </w:rPr>
       </w:pPr>
-      <w:bookmarkStart w:id="16" w:name="_GoBack"/>
-      <w:bookmarkEnd w:id="16"/>
     </w:p>
     <w:p>
       <w:pPr>
@@ -59319,7 +59291,7 @@
   <a:extraClrSchemeLst/>
   <a:extLst>
     <a:ext uri="{05A4C25C-085E-4340-85A3-A5531E510DB2}">
-      <thm15:themeFamily xmlns:thm15="http://schemas.microsoft.com/office/thememl/2012/main" xmlns="" name="Office Theme" id="{62F939B6-93AF-4DB8-9C6B-D6C7DFDC589F}" vid="{4A3C46E8-61CC-4603-A589-7422A47A8E4A}"/>
+      <thm15:themeFamily xmlns="" xmlns:thm15="http://schemas.microsoft.com/office/thememl/2012/main" name="Office Theme" id="{62F939B6-93AF-4DB8-9C6B-D6C7DFDC589F}" vid="{4A3C46E8-61CC-4603-A589-7422A47A8E4A}"/>
     </a:ext>
   </a:extLst>
 </a:theme>
@@ -59330,7 +59302,7 @@
 </file>
 
 <file path=customXml/itemProps1.xml><?xml version="1.0" encoding="utf-8"?>
-<ds:datastoreItem xmlns:ds="http://schemas.openxmlformats.org/officeDocument/2006/customXml" ds:itemID="{B9DD26E4-6B60-460B-9C38-83EE6AD337E0}">
+<ds:datastoreItem xmlns:ds="http://schemas.openxmlformats.org/officeDocument/2006/customXml" ds:itemID="{C376F964-1088-4FBC-984D-6CD4244C7F31}">
   <ds:schemaRefs>
     <ds:schemaRef ds:uri="http://schemas.openxmlformats.org/officeDocument/2006/bibliography"/>
   </ds:schemaRefs>

--- a/кп.docx
+++ b/кп.docx
@@ -8701,7 +8701,7 @@
                 <wp:positionV relativeFrom="page">
                   <wp:posOffset>1066800</wp:posOffset>
                 </wp:positionV>
-                <wp:extent cx="7117080" cy="9326880"/>
+                <wp:extent cx="7117080" cy="8808720"/>
                 <wp:effectExtent l="0" t="0" r="0" b="0"/>
                 <wp:wrapNone/>
                 <wp:docPr id="34" name="Полотно 34"/>
@@ -8797,7 +8797,7 @@
                         <wps:cNvSpPr/>
                         <wps:spPr>
                           <a:xfrm>
-                            <a:off x="734165" y="3467100"/>
+                            <a:off x="734165" y="3035487"/>
                             <a:ext cx="1439545" cy="718820"/>
                           </a:xfrm>
                           <a:prstGeom prst="parallelogram">
@@ -8994,7 +8994,7 @@
                         <wps:cNvSpPr/>
                         <wps:spPr>
                           <a:xfrm>
-                            <a:off x="901805" y="2598420"/>
+                            <a:off x="901805" y="2164080"/>
                             <a:ext cx="1080000" cy="538243"/>
                           </a:xfrm>
                           <a:prstGeom prst="flowChartPredefinedProcess">
@@ -9044,7 +9044,7 @@
                         <wps:spPr>
                           <a:xfrm rot="10800000" flipV="1">
                             <a:off x="1441805" y="1890440"/>
-                            <a:ext cx="888486" cy="707980"/>
+                            <a:ext cx="888486" cy="273640"/>
                           </a:xfrm>
                           <a:prstGeom prst="bentConnector2">
                             <a:avLst/>
@@ -9071,12 +9071,10 @@
                       </wps:wsp>
                       <wps:wsp>
                         <wps:cNvPr id="14" name="Прямая со стрелкой 14"/>
-                        <wps:cNvCnPr>
-                          <a:endCxn id="6" idx="0"/>
-                        </wps:cNvCnPr>
+                        <wps:cNvCnPr/>
                         <wps:spPr>
                           <a:xfrm>
-                            <a:off x="1441803" y="3136663"/>
+                            <a:off x="1423672" y="2702323"/>
                             <a:ext cx="12135" cy="330437"/>
                           </a:xfrm>
                           <a:prstGeom prst="straightConnector1">
@@ -9107,7 +9105,7 @@
                         <wps:cNvSpPr/>
                         <wps:spPr>
                           <a:xfrm>
-                            <a:off x="615790" y="4397037"/>
+                            <a:off x="615790" y="3965424"/>
                             <a:ext cx="1676400" cy="894454"/>
                           </a:xfrm>
                           <a:prstGeom prst="diamond">
@@ -9155,7 +9153,7 @@
                         <wps:cNvSpPr/>
                         <wps:spPr>
                           <a:xfrm>
-                            <a:off x="734165" y="5608320"/>
+                            <a:off x="734165" y="5176707"/>
                             <a:ext cx="1439545" cy="718820"/>
                           </a:xfrm>
                           <a:prstGeom prst="parallelogram">
@@ -9205,7 +9203,7 @@
                         </wps:cNvCnPr>
                         <wps:spPr>
                           <a:xfrm>
-                            <a:off x="1453938" y="4185920"/>
+                            <a:off x="1453938" y="3754307"/>
                             <a:ext cx="0" cy="211117"/>
                           </a:xfrm>
                           <a:prstGeom prst="straightConnector1">
@@ -9238,7 +9236,7 @@
                         </wps:cNvCnPr>
                         <wps:spPr>
                           <a:xfrm flipH="1">
-                            <a:off x="1453938" y="5291491"/>
+                            <a:off x="1453938" y="4859878"/>
                             <a:ext cx="52" cy="316829"/>
                           </a:xfrm>
                           <a:prstGeom prst="straightConnector1">
@@ -9326,7 +9324,7 @@
                         </wps:cNvCnPr>
                         <wps:spPr>
                           <a:xfrm flipH="1" flipV="1">
-                            <a:off x="297180" y="5966460"/>
+                            <a:off x="297180" y="5534847"/>
                             <a:ext cx="526838" cy="1270"/>
                           </a:xfrm>
                           <a:prstGeom prst="line">
@@ -9354,8 +9352,8 @@
                         <wps:cNvCnPr/>
                         <wps:spPr>
                           <a:xfrm flipV="1">
-                            <a:off x="297180" y="3307080"/>
-                            <a:ext cx="0" cy="2659380"/>
+                            <a:off x="297180" y="2857500"/>
+                            <a:ext cx="0" cy="2678617"/>
                           </a:xfrm>
                           <a:prstGeom prst="line">
                             <a:avLst/>
@@ -9382,7 +9380,7 @@
                         <wps:cNvCnPr/>
                         <wps:spPr>
                           <a:xfrm>
-                            <a:off x="297180" y="3307080"/>
+                            <a:off x="291184" y="2857500"/>
                             <a:ext cx="1144623" cy="0"/>
                           </a:xfrm>
                           <a:prstGeom prst="straightConnector1">
@@ -9413,7 +9411,7 @@
                         <wps:cNvSpPr/>
                         <wps:spPr>
                           <a:xfrm>
-                            <a:off x="5100425" y="2417843"/>
+                            <a:off x="5100425" y="2135903"/>
                             <a:ext cx="1439545" cy="718820"/>
                           </a:xfrm>
                           <a:prstGeom prst="parallelogram">
@@ -9465,7 +9463,7 @@
                         <wps:spPr>
                           <a:xfrm>
                             <a:off x="4006691" y="1890440"/>
-                            <a:ext cx="1813507" cy="527403"/>
+                            <a:ext cx="1813507" cy="245463"/>
                           </a:xfrm>
                           <a:prstGeom prst="bentConnector2">
                             <a:avLst/>
@@ -9639,7 +9637,7 @@
                         <wps:cNvSpPr/>
                         <wps:spPr>
                           <a:xfrm>
-                            <a:off x="5005429" y="3307080"/>
+                            <a:off x="5005428" y="3032760"/>
                             <a:ext cx="1676400" cy="894454"/>
                           </a:xfrm>
                           <a:prstGeom prst="diamond">
@@ -9689,43 +9687,10 @@
                         </wps:cNvCnPr>
                         <wps:spPr>
                           <a:xfrm>
-                            <a:off x="5820198" y="3136663"/>
+                            <a:off x="5820198" y="2854723"/>
                             <a:ext cx="0" cy="170417"/>
                           </a:xfrm>
                           <a:prstGeom prst="straightConnector1">
-                            <a:avLst/>
-                          </a:prstGeom>
-                          <a:ln>
-                            <a:tailEnd type="arrow"/>
-                          </a:ln>
-                        </wps:spPr>
-                        <wps:style>
-                          <a:lnRef idx="1">
-                            <a:schemeClr val="dk1"/>
-                          </a:lnRef>
-                          <a:fillRef idx="0">
-                            <a:schemeClr val="dk1"/>
-                          </a:fillRef>
-                          <a:effectRef idx="0">
-                            <a:schemeClr val="dk1"/>
-                          </a:effectRef>
-                          <a:fontRef idx="minor">
-                            <a:schemeClr val="tx1"/>
-                          </a:fontRef>
-                        </wps:style>
-                        <wps:bodyPr/>
-                      </wps:wsp>
-                      <wps:wsp>
-                        <wps:cNvPr id="87" name="Соединительная линия уступом 87"/>
-                        <wps:cNvCnPr>
-                          <a:stCxn id="82" idx="3"/>
-                        </wps:cNvCnPr>
-                        <wps:spPr>
-                          <a:xfrm flipV="1">
-                            <a:off x="2292190" y="2164080"/>
-                            <a:ext cx="3528008" cy="2680184"/>
-                          </a:xfrm>
-                          <a:prstGeom prst="bentConnector3">
                             <a:avLst/>
                           </a:prstGeom>
                           <a:ln>
@@ -9753,7 +9718,7 @@
                         <wps:cNvCnPr/>
                         <wps:spPr>
                           <a:xfrm>
-                            <a:off x="5827818" y="4201534"/>
+                            <a:off x="5853786" y="3927214"/>
                             <a:ext cx="0" cy="236220"/>
                           </a:xfrm>
                           <a:prstGeom prst="straightConnector1">
@@ -9841,7 +9806,7 @@
                         </wps:cNvCnPr>
                         <wps:spPr>
                           <a:xfrm flipH="1" flipV="1">
-                            <a:off x="3208020" y="1318260"/>
+                            <a:off x="3208019" y="1043940"/>
                             <a:ext cx="3473809" cy="2436047"/>
                           </a:xfrm>
                           <a:prstGeom prst="bentConnector3">
@@ -9874,7 +9839,7 @@
                         <wps:cNvSpPr txBox="1"/>
                         <wps:spPr>
                           <a:xfrm>
-                            <a:off x="6619505" y="3416496"/>
+                            <a:off x="6539970" y="3035487"/>
                             <a:ext cx="239100" cy="274320"/>
                           </a:xfrm>
                           <a:prstGeom prst="rect">
@@ -9929,7 +9894,7 @@
                         <wps:cNvSpPr/>
                         <wps:spPr>
                           <a:xfrm>
-                            <a:off x="5313785" y="4437754"/>
+                            <a:off x="5313785" y="4163434"/>
                             <a:ext cx="1080000" cy="538243"/>
                           </a:xfrm>
                           <a:prstGeom prst="flowChartPredefinedProcess">
@@ -9975,7 +9940,7 @@
                         <wps:cNvSpPr/>
                         <wps:spPr>
                           <a:xfrm>
-                            <a:off x="3156305" y="5455920"/>
+                            <a:off x="3168491" y="5059680"/>
                             <a:ext cx="1676400" cy="894454"/>
                           </a:xfrm>
                           <a:prstGeom prst="diamond">
@@ -10026,8 +9991,8 @@
                         </wps:cNvCnPr>
                         <wps:spPr>
                           <a:xfrm rot="5400000">
-                            <a:off x="4684184" y="4286318"/>
-                            <a:ext cx="479923" cy="1859280"/>
+                            <a:off x="4751237" y="3957131"/>
+                            <a:ext cx="358003" cy="1847094"/>
                           </a:xfrm>
                           <a:prstGeom prst="bentConnector3">
                             <a:avLst/>
@@ -10057,7 +10022,7 @@
                         <wps:cNvSpPr/>
                         <wps:spPr>
                           <a:xfrm>
-                            <a:off x="3220515" y="6515100"/>
+                            <a:off x="3258615" y="6118860"/>
                             <a:ext cx="1439545" cy="718820"/>
                           </a:xfrm>
                           <a:prstGeom prst="parallelogram">
@@ -10107,7 +10072,7 @@
                         </wps:cNvCnPr>
                         <wps:spPr>
                           <a:xfrm>
-                            <a:off x="3994505" y="6350374"/>
+                            <a:off x="4006691" y="5954134"/>
                             <a:ext cx="0" cy="164726"/>
                           </a:xfrm>
                           <a:prstGeom prst="straightConnector1">
@@ -10138,7 +10103,7 @@
                         <wps:cNvSpPr txBox="1"/>
                         <wps:spPr>
                           <a:xfrm>
-                            <a:off x="3395405" y="6159696"/>
+                            <a:off x="3276555" y="5771076"/>
                             <a:ext cx="239100" cy="274320"/>
                           </a:xfrm>
                           <a:prstGeom prst="rect">
@@ -10193,7 +10158,7 @@
                         <wps:cNvSpPr/>
                         <wps:spPr>
                           <a:xfrm>
-                            <a:off x="5005429" y="6045396"/>
+                            <a:off x="5002883" y="5659503"/>
                             <a:ext cx="1676400" cy="894454"/>
                           </a:xfrm>
                           <a:prstGeom prst="diamond">
@@ -10238,12 +10203,10 @@
                       </wps:wsp>
                       <wps:wsp>
                         <wps:cNvPr id="111" name="Соединительная линия уступом 111"/>
-                        <wps:cNvCnPr>
-                          <a:endCxn id="113" idx="0"/>
-                        </wps:cNvCnPr>
+                        <wps:cNvCnPr/>
                         <wps:spPr>
                           <a:xfrm>
-                            <a:off x="4832705" y="5897880"/>
+                            <a:off x="4837887" y="5511987"/>
                             <a:ext cx="1010924" cy="147516"/>
                           </a:xfrm>
                           <a:prstGeom prst="bentConnector2">
@@ -10274,7 +10237,7 @@
                         <wps:cNvSpPr txBox="1"/>
                         <wps:spPr>
                           <a:xfrm>
-                            <a:off x="4954624" y="5565811"/>
+                            <a:off x="4954624" y="5116231"/>
                             <a:ext cx="239100" cy="274320"/>
                           </a:xfrm>
                           <a:prstGeom prst="rect">
@@ -10329,7 +10292,7 @@
                         <wps:cNvSpPr/>
                         <wps:spPr>
                           <a:xfrm>
-                            <a:off x="5100425" y="7117080"/>
+                            <a:off x="5112610" y="6718683"/>
                             <a:ext cx="1439545" cy="718820"/>
                           </a:xfrm>
                           <a:prstGeom prst="parallelogram">
@@ -10377,7 +10340,7 @@
                         <wps:cNvCnPr/>
                         <wps:spPr>
                           <a:xfrm>
-                            <a:off x="5853786" y="6952354"/>
+                            <a:off x="5855412" y="6553957"/>
                             <a:ext cx="0" cy="164726"/>
                           </a:xfrm>
                           <a:prstGeom prst="straightConnector1">
@@ -10410,7 +10373,7 @@
                         </wps:cNvSpPr>
                         <wps:spPr bwMode="auto">
                           <a:xfrm>
-                            <a:off x="3568390" y="8251492"/>
+                            <a:off x="3614110" y="7904429"/>
                             <a:ext cx="720000" cy="360000"/>
                           </a:xfrm>
                           <a:prstGeom prst="flowChartTerminator">
@@ -10456,7 +10419,7 @@
                         <wps:cNvSpPr/>
                         <wps:spPr>
                           <a:xfrm>
-                            <a:off x="3395405" y="7511017"/>
+                            <a:off x="3441125" y="7114777"/>
                             <a:ext cx="1080000" cy="538243"/>
                           </a:xfrm>
                           <a:prstGeom prst="flowChartPredefinedProcess">
@@ -10507,42 +10470,8 @@
                         </wps:cNvCnPr>
                         <wps:spPr>
                           <a:xfrm flipH="1">
-                            <a:off x="3939540" y="7233920"/>
+                            <a:off x="3977640" y="6837680"/>
                             <a:ext cx="748" cy="277097"/>
-                          </a:xfrm>
-                          <a:prstGeom prst="straightConnector1">
-                            <a:avLst/>
-                          </a:prstGeom>
-                          <a:ln>
-                            <a:tailEnd type="arrow"/>
-                          </a:ln>
-                        </wps:spPr>
-                        <wps:style>
-                          <a:lnRef idx="1">
-                            <a:schemeClr val="dk1"/>
-                          </a:lnRef>
-                          <a:fillRef idx="0">
-                            <a:schemeClr val="dk1"/>
-                          </a:fillRef>
-                          <a:effectRef idx="0">
-                            <a:schemeClr val="dk1"/>
-                          </a:effectRef>
-                          <a:fontRef idx="minor">
-                            <a:schemeClr val="tx1"/>
-                          </a:fontRef>
-                        </wps:style>
-                        <wps:bodyPr/>
-                      </wps:wsp>
-                      <wps:wsp>
-                        <wps:cNvPr id="122" name="Прямая со стрелкой 122"/>
-                        <wps:cNvCnPr>
-                          <a:stCxn id="121" idx="2"/>
-                          <a:endCxn id="120" idx="0"/>
-                        </wps:cNvCnPr>
-                        <wps:spPr>
-                          <a:xfrm flipH="1">
-                            <a:off x="3928390" y="8049260"/>
-                            <a:ext cx="7015" cy="202232"/>
                           </a:xfrm>
                           <a:prstGeom prst="straightConnector1">
                             <a:avLst/>
@@ -10574,7 +10503,7 @@
                         </wps:cNvCnPr>
                         <wps:spPr>
                           <a:xfrm rot="5400000">
-                            <a:off x="4748602" y="7081804"/>
+                            <a:off x="4760787" y="6683407"/>
                             <a:ext cx="317500" cy="1825693"/>
                           </a:xfrm>
                           <a:prstGeom prst="bentConnector2">
@@ -10605,7 +10534,7 @@
                         <wps:cNvSpPr txBox="1"/>
                         <wps:spPr>
                           <a:xfrm>
-                            <a:off x="5231823" y="6774180"/>
+                            <a:off x="5155624" y="6375783"/>
                             <a:ext cx="239100" cy="274320"/>
                           </a:xfrm>
                           <a:prstGeom prst="rect">
@@ -10660,12 +10589,12 @@
                         <wps:cNvCnPr/>
                         <wps:spPr>
                           <a:xfrm rot="5400000" flipH="1" flipV="1">
-                            <a:off x="5714544" y="5249725"/>
-                            <a:ext cx="2232660" cy="298091"/>
+                            <a:off x="5771423" y="4931221"/>
+                            <a:ext cx="2095499" cy="279779"/>
                           </a:xfrm>
                           <a:prstGeom prst="bentConnector3">
                             <a:avLst>
-                              <a:gd name="adj1" fmla="val 512"/>
+                              <a:gd name="adj1" fmla="val 182"/>
                             </a:avLst>
                           </a:prstGeom>
                         </wps:spPr>
@@ -10690,7 +10619,7 @@
                         <wps:cNvCnPr/>
                         <wps:spPr>
                           <a:xfrm flipH="1">
-                            <a:off x="5843629" y="4282440"/>
+                            <a:off x="5853786" y="4023360"/>
                             <a:ext cx="1136291" cy="0"/>
                           </a:xfrm>
                           <a:prstGeom prst="straightConnector1">
@@ -10721,7 +10650,7 @@
                         <wps:cNvSpPr txBox="1"/>
                         <wps:spPr>
                           <a:xfrm>
-                            <a:off x="6619505" y="6076054"/>
+                            <a:off x="6593915" y="5771076"/>
                             <a:ext cx="239100" cy="274320"/>
                           </a:xfrm>
                           <a:prstGeom prst="rect">
@@ -10776,7 +10705,7 @@
                         <wps:cNvSpPr txBox="1"/>
                         <wps:spPr>
                           <a:xfrm>
-                            <a:off x="2634190" y="8732520"/>
+                            <a:off x="2669645" y="8275320"/>
                             <a:ext cx="2644140" cy="457200"/>
                           </a:xfrm>
                           <a:prstGeom prst="rect">
@@ -10833,6 +10762,37 @@
                           <a:noAutofit/>
                         </wps:bodyPr>
                       </wps:wsp>
+                      <wps:wsp>
+                        <wps:cNvPr id="129" name="Прямая со стрелкой 129"/>
+                        <wps:cNvCnPr/>
+                        <wps:spPr>
+                          <a:xfrm flipH="1">
+                            <a:off x="3990702" y="7653020"/>
+                            <a:ext cx="748" cy="277097"/>
+                          </a:xfrm>
+                          <a:prstGeom prst="straightConnector1">
+                            <a:avLst/>
+                          </a:prstGeom>
+                          <a:ln>
+                            <a:tailEnd type="arrow"/>
+                          </a:ln>
+                        </wps:spPr>
+                        <wps:style>
+                          <a:lnRef idx="1">
+                            <a:schemeClr val="dk1"/>
+                          </a:lnRef>
+                          <a:fillRef idx="0">
+                            <a:schemeClr val="dk1"/>
+                          </a:fillRef>
+                          <a:effectRef idx="0">
+                            <a:schemeClr val="dk1"/>
+                          </a:effectRef>
+                          <a:fontRef idx="minor">
+                            <a:schemeClr val="tx1"/>
+                          </a:fontRef>
+                        </wps:style>
+                        <wps:bodyPr/>
+                      </wps:wsp>
                     </wpc:wpc>
                   </a:graphicData>
                 </a:graphic>
@@ -10847,7 +10807,7 @@
           </mc:Choice>
           <mc:Fallback>
             <w:pict>
-              <v:group id="Полотно 34" o:spid="_x0000_s1038" editas="canvas" style="position:absolute;left:0;text-align:left;margin-left:29.4pt;margin-top:84pt;width:560.4pt;height:734.4pt;z-index:251975680;mso-position-horizontal-relative:page;mso-position-vertical-relative:page;mso-width-relative:margin;mso-height-relative:margin" coordsize="71170,93268" o:gfxdata="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">
+              <v:group id="Полотно 34" o:spid="_x0000_s1038" editas="canvas" style="position:absolute;left:0;text-align:left;margin-left:29.4pt;margin-top:84pt;width:560.4pt;height:693.6pt;z-index:251975680;mso-position-horizontal-relative:page;mso-position-vertical-relative:page;mso-width-relative:margin;mso-height-relative:margin" coordsize="71170,88087" o:gfxdata="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">
                 <v:shapetype id="_x0000_t75" coordsize="21600,21600" o:spt="75" o:preferrelative="t" path="m@4@5l@4@11@9@11@9@5xe" filled="f" stroked="f">
                   <v:stroke joinstyle="miter"/>
                   <v:formulas>
@@ -10867,7 +10827,7 @@
                   <v:path o:extrusionok="f" gradientshapeok="t" o:connecttype="rect"/>
                   <o:lock v:ext="edit" aspectratio="t"/>
                 </v:shapetype>
-                <v:shape id="_x0000_s1039" type="#_x0000_t75" style="position:absolute;width:71170;height:93268;visibility:visible;mso-wrap-style:square">
+                <v:shape id="_x0000_s1039" type="#_x0000_t75" style="position:absolute;width:71170;height:88087;visibility:visible;mso-wrap-style:square">
                   <v:fill o:detectmouseclick="t"/>
                   <v:path o:connecttype="none"/>
                 </v:shape>
@@ -10920,7 +10880,7 @@
                     <v:h position="#0,topLeft" xrange="0,21600"/>
                   </v:handles>
                 </v:shapetype>
-                <v:shape id="Параллелограмм 6" o:spid="_x0000_s1042" type="#_x0000_t7" style="position:absolute;left:7341;top:34671;width:14396;height:7188;visibility:visible;mso-wrap-style:square;v-text-anchor:middle" o:gfxdata="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" adj="2696" fillcolor="white [3201]" strokecolor="black [3200]">
+                <v:shape id="Параллелограмм 6" o:spid="_x0000_s1042" type="#_x0000_t7" style="position:absolute;left:7341;top:30354;width:14396;height:7189;visibility:visible;mso-wrap-style:square;v-text-anchor:middle" o:gfxdata="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" adj="2696" fillcolor="white [3201]" strokecolor="black [3200]">
                   <v:textbox>
                     <w:txbxContent>
                       <w:p>
@@ -10998,7 +10958,7 @@
                     </w:txbxContent>
                   </v:textbox>
                 </v:shape>
-                <v:shape id="Блок-схема: типовой процесс 80" o:spid="_x0000_s1046" type="#_x0000_t112" style="position:absolute;left:9018;top:25984;width:10800;height:5382;visibility:visible;mso-wrap-style:square;v-text-anchor:middle" o:gfxdata="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" fillcolor="white [3201]" strokecolor="black [3200]">
+                <v:shape id="Блок-схема: типовой процесс 80" o:spid="_x0000_s1046" type="#_x0000_t112" style="position:absolute;left:9018;top:21640;width:10800;height:5383;visibility:visible;mso-wrap-style:square;v-text-anchor:middle" o:gfxdata="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" fillcolor="white [3201]" strokecolor="black [3200]">
                   <v:textbox>
                     <w:txbxContent>
                       <w:p>
@@ -11017,13 +10977,13 @@
                   <v:path arrowok="t" fillok="f" o:connecttype="none"/>
                   <o:lock v:ext="edit" shapetype="t"/>
                 </v:shapetype>
-                <v:shape id="Соединительная линия уступом 12" o:spid="_x0000_s1047" type="#_x0000_t33" style="position:absolute;left:14418;top:18904;width:8884;height:7080;rotation:180;flip:y;visibility:visible;mso-wrap-style:square" o:connectortype="elbow" o:gfxdata="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" strokecolor="black [3200]" strokeweight=".5pt">
+                <v:shape id="Соединительная линия уступом 12" o:spid="_x0000_s1047" type="#_x0000_t33" style="position:absolute;left:14418;top:18904;width:8884;height:2736;rotation:180;flip:y;visibility:visible;mso-wrap-style:square" o:connectortype="elbow" o:gfxdata="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" strokecolor="black [3200]" strokeweight=".5pt">
                   <v:stroke endarrow="open"/>
                 </v:shape>
-                <v:shape id="Прямая со стрелкой 14" o:spid="_x0000_s1048" type="#_x0000_t32" style="position:absolute;left:14418;top:31366;width:121;height:3305;visibility:visible;mso-wrap-style:square" o:connectortype="straight" o:gfxdata="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" strokecolor="black [3200]" strokeweight=".5pt">
+                <v:shape id="Прямая со стрелкой 14" o:spid="_x0000_s1048" type="#_x0000_t32" style="position:absolute;left:14236;top:27023;width:122;height:3304;visibility:visible;mso-wrap-style:square" o:connectortype="straight" o:gfxdata="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" strokecolor="black [3200]" strokeweight=".5pt">
                   <v:stroke endarrow="open" joinstyle="miter"/>
                 </v:shape>
-                <v:shape id="Ромб 82" o:spid="_x0000_s1049" type="#_x0000_t4" style="position:absolute;left:6157;top:43970;width:16764;height:8944;visibility:visible;mso-wrap-style:square;v-text-anchor:middle" o:gfxdata="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" fillcolor="white [3201]" strokecolor="black [3200]">
+                <v:shape id="Ромб 82" o:spid="_x0000_s1049" type="#_x0000_t4" style="position:absolute;left:6157;top:39654;width:16764;height:8944;visibility:visible;mso-wrap-style:square;v-text-anchor:middle" o:gfxdata="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" fillcolor="white [3201]" strokecolor="black [3200]">
                   <v:textbox>
                     <w:txbxContent>
                       <w:p>
@@ -11039,7 +10999,7 @@
                     </w:txbxContent>
                   </v:textbox>
                 </v:shape>
-                <v:shape id="Параллелограмм 83" o:spid="_x0000_s1050" type="#_x0000_t7" style="position:absolute;left:7341;top:56083;width:14396;height:7188;visibility:visible;mso-wrap-style:square;v-text-anchor:middle" o:gfxdata="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" adj="2696" fillcolor="white [3201]" strokecolor="black [3200]">
+                <v:shape id="Параллелограмм 83" o:spid="_x0000_s1050" type="#_x0000_t7" style="position:absolute;left:7341;top:51767;width:14396;height:7188;visibility:visible;mso-wrap-style:square;v-text-anchor:middle" o:gfxdata="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" adj="2696" fillcolor="white [3201]" strokecolor="black [3200]">
                   <v:textbox>
                     <w:txbxContent>
                       <w:p>
@@ -11055,10 +11015,10 @@
                     </w:txbxContent>
                   </v:textbox>
                 </v:shape>
-                <v:shape id="Прямая со стрелкой 16" o:spid="_x0000_s1051" type="#_x0000_t32" style="position:absolute;left:14539;top:41859;width:0;height:2111;visibility:visible;mso-wrap-style:square" o:connectortype="straight" o:gfxdata="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" strokecolor="black [3200]" strokeweight=".5pt">
+                <v:shape id="Прямая со стрелкой 16" o:spid="_x0000_s1051" type="#_x0000_t32" style="position:absolute;left:14539;top:37543;width:0;height:2111;visibility:visible;mso-wrap-style:square" o:connectortype="straight" o:gfxdata="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" strokecolor="black [3200]" strokeweight=".5pt">
                   <v:stroke endarrow="open" joinstyle="miter"/>
                 </v:shape>
-                <v:shape id="Прямая со стрелкой 19" o:spid="_x0000_s1052" type="#_x0000_t32" style="position:absolute;left:14539;top:52914;width:0;height:3169;flip:x;visibility:visible;mso-wrap-style:square" o:connectortype="straight" o:gfxdata="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" strokecolor="black [3200]" strokeweight=".5pt">
+                <v:shape id="Прямая со стрелкой 19" o:spid="_x0000_s1052" type="#_x0000_t32" style="position:absolute;left:14539;top:48598;width:0;height:3169;flip:x;visibility:visible;mso-wrap-style:square" o:connectortype="straight" o:gfxdata="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" strokecolor="black [3200]" strokeweight=".5pt">
                   <v:stroke endarrow="open" joinstyle="miter"/>
                 </v:shape>
                 <v:shape id="Надпись 145" o:spid="_x0000_s1053" type="#_x0000_t202" style="position:absolute;left:17427;top:52914;width:2391;height:2744;visibility:visible;mso-wrap-style:square;v-text-anchor:top" o:gfxdata="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" fillcolor="white [3201]" strokecolor="white [3212]" strokeweight=".5pt">
@@ -11076,16 +11036,16 @@
                     </w:txbxContent>
                   </v:textbox>
                 </v:shape>
-                <v:line id="Прямая соединительная линия 53" o:spid="_x0000_s1054" style="position:absolute;flip:x y;visibility:visible;mso-wrap-style:square" from="2971,59664" to="8240,59677" o:connectortype="straight" o:gfxdata="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" strokecolor="black [3200]" strokeweight=".5pt">
+                <v:line id="Прямая соединительная линия 53" o:spid="_x0000_s1054" style="position:absolute;flip:x y;visibility:visible;mso-wrap-style:square" from="2971,55348" to="8240,55361" o:connectortype="straight" o:gfxdata="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" strokecolor="black [3200]" strokeweight=".5pt">
                   <v:stroke joinstyle="miter"/>
                 </v:line>
-                <v:line id="Прямая соединительная линия 57" o:spid="_x0000_s1055" style="position:absolute;flip:y;visibility:visible;mso-wrap-style:square" from="2971,33070" to="2971,59664" o:connectortype="straight" o:gfxdata="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" strokecolor="black [3200]" strokeweight=".5pt">
+                <v:line id="Прямая соединительная линия 57" o:spid="_x0000_s1055" style="position:absolute;flip:y;visibility:visible;mso-wrap-style:square" from="2971,28575" to="2971,55361" o:connectortype="straight" o:gfxdata="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" strokecolor="black [3200]" strokeweight=".5pt">
                   <v:stroke joinstyle="miter"/>
                 </v:line>
-                <v:shape id="Прямая со стрелкой 59" o:spid="_x0000_s1056" type="#_x0000_t32" style="position:absolute;left:2971;top:33070;width:11447;height:0;visibility:visible;mso-wrap-style:square" o:connectortype="straight" o:gfxdata="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" strokecolor="black [3200]" strokeweight=".5pt">
+                <v:shape id="Прямая со стрелкой 59" o:spid="_x0000_s1056" type="#_x0000_t32" style="position:absolute;left:2911;top:28575;width:11447;height:0;visibility:visible;mso-wrap-style:square" o:connectortype="straight" o:gfxdata="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" strokecolor="black [3200]" strokeweight=".5pt">
                   <v:stroke endarrow="open" joinstyle="miter"/>
                 </v:shape>
-                <v:shape id="Параллелограмм 89" o:spid="_x0000_s1057" type="#_x0000_t7" style="position:absolute;left:51004;top:24178;width:14395;height:7188;visibility:visible;mso-wrap-style:square;v-text-anchor:middle" o:gfxdata="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" adj="2696" fillcolor="white [3201]" strokecolor="black [3200]">
+                <v:shape id="Параллелограмм 89" o:spid="_x0000_s1057" type="#_x0000_t7" style="position:absolute;left:51004;top:21359;width:14395;height:7188;visibility:visible;mso-wrap-style:square;v-text-anchor:middle" o:gfxdata="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" adj="2696" fillcolor="white [3201]" strokecolor="black [3200]">
                   <v:textbox>
                     <w:txbxContent>
                       <w:p>
@@ -11101,7 +11061,7 @@
                     </w:txbxContent>
                   </v:textbox>
                 </v:shape>
-                <v:shape id="Соединительная линия уступом 69" o:spid="_x0000_s1058" type="#_x0000_t33" style="position:absolute;left:40066;top:18904;width:18135;height:5274;visibility:visible;mso-wrap-style:square" o:connectortype="elbow" o:gfxdata="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" strokecolor="black [3200]" strokeweight=".5pt">
+                <v:shape id="Соединительная линия уступом 69" o:spid="_x0000_s1058" type="#_x0000_t33" style="position:absolute;left:40066;top:18904;width:18135;height:2455;visibility:visible;mso-wrap-style:square" o:connectortype="elbow" o:gfxdata="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" strokecolor="black [3200]" strokeweight=".5pt">
                   <v:stroke endarrow="open"/>
                 </v:shape>
                 <v:shape id="Надпись 145" o:spid="_x0000_s1059" type="#_x0000_t202" style="position:absolute;left:47663;top:15343;width:2391;height:2743;visibility:visible;mso-wrap-style:square;v-text-anchor:top" o:gfxdata="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" fillcolor="white [3201]" strokecolor="white [3212]" strokeweight=".5pt">
@@ -11137,7 +11097,7 @@
                     </w:txbxContent>
                   </v:textbox>
                 </v:shape>
-                <v:shape id="Ромб 95" o:spid="_x0000_s1062" type="#_x0000_t4" style="position:absolute;left:50054;top:33070;width:16764;height:8945;visibility:visible;mso-wrap-style:square;v-text-anchor:middle" o:gfxdata="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" fillcolor="white [3201]" strokecolor="black [3200]">
+                <v:shape id="Ромб 95" o:spid="_x0000_s1062" type="#_x0000_t4" style="position:absolute;left:50054;top:30327;width:16764;height:8945;visibility:visible;mso-wrap-style:square;v-text-anchor:middle" o:gfxdata="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" fillcolor="white [3201]" strokecolor="black [3200]">
                   <v:textbox>
                     <w:txbxContent>
                       <w:p>
@@ -11153,27 +11113,13 @@
                     </w:txbxContent>
                   </v:textbox>
                 </v:shape>
-                <v:shape id="Прямая со стрелкой 86" o:spid="_x0000_s1063" type="#_x0000_t32" style="position:absolute;left:58201;top:31366;width:0;height:1704;visibility:visible;mso-wrap-style:square" o:connectortype="straight" o:gfxdata="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" strokecolor="black [3200]" strokeweight=".5pt">
+                <v:shape id="Прямая со стрелкой 86" o:spid="_x0000_s1063" type="#_x0000_t32" style="position:absolute;left:58201;top:28547;width:0;height:1704;visibility:visible;mso-wrap-style:square" o:connectortype="straight" o:gfxdata="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" strokecolor="black [3200]" strokeweight=".5pt">
                   <v:stroke endarrow="open" joinstyle="miter"/>
                 </v:shape>
-                <v:shapetype id="_x0000_t34" coordsize="21600,21600" o:spt="34" o:oned="t" adj="10800" path="m,l@0,0@0,21600,21600,21600e" filled="f">
-                  <v:stroke joinstyle="miter"/>
-                  <v:formulas>
-                    <v:f eqn="val #0"/>
-                  </v:formulas>
-                  <v:path arrowok="t" fillok="f" o:connecttype="none"/>
-                  <v:handles>
-                    <v:h position="#0,center"/>
-                  </v:handles>
-                  <o:lock v:ext="edit" shapetype="t"/>
-                </v:shapetype>
-                <v:shape id="Соединительная линия уступом 87" o:spid="_x0000_s1064" type="#_x0000_t34" style="position:absolute;left:22921;top:21640;width:35280;height:26802;flip:y;visibility:visible;mso-wrap-style:square" o:connectortype="elbow" o:gfxdata="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" strokecolor="black [3200]" strokeweight=".5pt">
-                  <v:stroke endarrow="open"/>
-                </v:shape>
-                <v:shape id="Прямая со стрелкой 90" o:spid="_x0000_s1065" type="#_x0000_t32" style="position:absolute;left:58278;top:42015;width:0;height:2362;visibility:visible;mso-wrap-style:square" o:connectortype="straight" o:gfxdata="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" strokecolor="black [3200]" strokeweight=".5pt">
+                <v:shape id="Прямая со стрелкой 90" o:spid="_x0000_s1064" type="#_x0000_t32" style="position:absolute;left:58537;top:39272;width:0;height:2362;visibility:visible;mso-wrap-style:square" o:connectortype="straight" o:gfxdata="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" strokecolor="black [3200]" strokeweight=".5pt">
                   <v:stroke endarrow="open" joinstyle="miter"/>
                 </v:shape>
-                <v:shape id="Надпись 145" o:spid="_x0000_s1066" type="#_x0000_t202" style="position:absolute;left:51937;top:40727;width:3460;height:3252;visibility:visible;mso-wrap-style:square;v-text-anchor:top" o:gfxdata="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" fillcolor="white [3201]" strokecolor="white [3212]" strokeweight=".5pt">
+                <v:shape id="Надпись 145" o:spid="_x0000_s1065" type="#_x0000_t202" style="position:absolute;left:51937;top:40727;width:3460;height:3252;visibility:visible;mso-wrap-style:square;v-text-anchor:top" o:gfxdata="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" fillcolor="white [3201]" strokecolor="white [3212]" strokeweight=".5pt">
                   <v:textbox>
                     <w:txbxContent>
                       <w:p>
@@ -11188,10 +11134,21 @@
                     </w:txbxContent>
                   </v:textbox>
                 </v:shape>
-                <v:shape id="Соединительная линия уступом 92" o:spid="_x0000_s1067" type="#_x0000_t34" style="position:absolute;left:32080;top:13182;width:34738;height:24361;flip:x y;visibility:visible;mso-wrap-style:square" o:connectortype="elbow" o:gfxdata="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" adj="-1421" strokecolor="black [3200]" strokeweight=".5pt">
+                <v:shapetype id="_x0000_t34" coordsize="21600,21600" o:spt="34" o:oned="t" adj="10800" path="m,l@0,0@0,21600,21600,21600e" filled="f">
+                  <v:stroke joinstyle="miter"/>
+                  <v:formulas>
+                    <v:f eqn="val #0"/>
+                  </v:formulas>
+                  <v:path arrowok="t" fillok="f" o:connecttype="none"/>
+                  <v:handles>
+                    <v:h position="#0,center"/>
+                  </v:handles>
+                  <o:lock v:ext="edit" shapetype="t"/>
+                </v:shapetype>
+                <v:shape id="Соединительная линия уступом 92" o:spid="_x0000_s1066" type="#_x0000_t34" style="position:absolute;left:32080;top:10439;width:34738;height:24360;flip:x y;visibility:visible;mso-wrap-style:square" o:connectortype="elbow" o:gfxdata="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" adj="-1421" strokecolor="black [3200]" strokeweight=".5pt">
                   <v:stroke endarrow="open"/>
                 </v:shape>
-                <v:shape id="Надпись 145" o:spid="_x0000_s1068" type="#_x0000_t202" style="position:absolute;left:66195;top:34164;width:2391;height:2744;visibility:visible;mso-wrap-style:square;v-text-anchor:top" o:gfxdata="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" fillcolor="white [3201]" strokecolor="white [3212]" strokeweight=".5pt">
+                <v:shape id="Надпись 145" o:spid="_x0000_s1067" type="#_x0000_t202" style="position:absolute;left:65399;top:30354;width:2391;height:2744;visibility:visible;mso-wrap-style:square;v-text-anchor:top" o:gfxdata="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" fillcolor="white [3201]" strokecolor="white [3212]" strokeweight=".5pt">
                   <v:textbox>
                     <w:txbxContent>
                       <w:p>
@@ -11206,7 +11163,7 @@
                     </w:txbxContent>
                   </v:textbox>
                 </v:shape>
-                <v:shape id="Блок-схема: типовой процесс 107" o:spid="_x0000_s1069" type="#_x0000_t112" style="position:absolute;left:53137;top:44377;width:10800;height:5382;visibility:visible;mso-wrap-style:square;v-text-anchor:middle" o:gfxdata="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" fillcolor="white [3201]" strokecolor="black [3200]">
+                <v:shape id="Блок-схема: типовой процесс 107" o:spid="_x0000_s1068" type="#_x0000_t112" style="position:absolute;left:53137;top:41634;width:10800;height:5382;visibility:visible;mso-wrap-style:square;v-text-anchor:middle" o:gfxdata="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" fillcolor="white [3201]" strokecolor="black [3200]">
                   <v:textbox>
                     <w:txbxContent>
                       <w:p>
@@ -11220,7 +11177,7 @@
                     </w:txbxContent>
                   </v:textbox>
                 </v:shape>
-                <v:shape id="Ромб 108" o:spid="_x0000_s1070" type="#_x0000_t4" style="position:absolute;left:31563;top:54559;width:16764;height:8944;visibility:visible;mso-wrap-style:square;v-text-anchor:middle" o:gfxdata="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" fillcolor="white [3201]" strokecolor="black [3200]">
+                <v:shape id="Ромб 108" o:spid="_x0000_s1069" type="#_x0000_t4" style="position:absolute;left:31684;top:50596;width:16764;height:8945;visibility:visible;mso-wrap-style:square;v-text-anchor:middle" o:gfxdata="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" fillcolor="white [3201]" strokecolor="black [3200]">
                   <v:textbox>
                     <w:txbxContent>
                       <w:p>
@@ -11236,10 +11193,10 @@
                     </w:txbxContent>
                   </v:textbox>
                 </v:shape>
-                <v:shape id="Соединительная линия уступом 93" o:spid="_x0000_s1071" type="#_x0000_t34" style="position:absolute;left:46841;top:42863;width:4800;height:18592;rotation:90;visibility:visible;mso-wrap-style:square" o:connectortype="elbow" o:gfxdata="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" strokecolor="black [3200]" strokeweight=".5pt">
+                <v:shape id="Соединительная линия уступом 93" o:spid="_x0000_s1070" type="#_x0000_t34" style="position:absolute;left:47512;top:39570;width:3580;height:18471;rotation:90;visibility:visible;mso-wrap-style:square" o:connectortype="elbow" o:gfxdata="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" strokecolor="black [3200]" strokeweight=".5pt">
                   <v:stroke endarrow="open"/>
                 </v:shape>
-                <v:shape id="Параллелограмм 109" o:spid="_x0000_s1072" type="#_x0000_t7" style="position:absolute;left:32205;top:65151;width:14395;height:7188;visibility:visible;mso-wrap-style:square;v-text-anchor:middle" o:gfxdata="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" adj="2696" fillcolor="white [3201]" strokecolor="black [3200]">
+                <v:shape id="Параллелограмм 109" o:spid="_x0000_s1071" type="#_x0000_t7" style="position:absolute;left:32586;top:61188;width:14395;height:7188;visibility:visible;mso-wrap-style:square;v-text-anchor:middle" o:gfxdata="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" adj="2696" fillcolor="white [3201]" strokecolor="black [3200]">
                   <v:textbox>
                     <w:txbxContent>
                       <w:p>
@@ -11255,10 +11212,10 @@
                     </w:txbxContent>
                   </v:textbox>
                 </v:shape>
-                <v:shape id="Прямая со стрелкой 110" o:spid="_x0000_s1073" type="#_x0000_t32" style="position:absolute;left:39945;top:63503;width:0;height:1648;visibility:visible;mso-wrap-style:square" o:connectortype="straight" o:gfxdata="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" strokecolor="black [3200]" strokeweight=".5pt">
+                <v:shape id="Прямая со стрелкой 110" o:spid="_x0000_s1072" type="#_x0000_t32" style="position:absolute;left:40066;top:59541;width:0;height:1647;visibility:visible;mso-wrap-style:square" o:connectortype="straight" o:gfxdata="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" strokecolor="black [3200]" strokeweight=".5pt">
                   <v:stroke endarrow="open" joinstyle="miter"/>
                 </v:shape>
-                <v:shape id="Надпись 145" o:spid="_x0000_s1074" type="#_x0000_t202" style="position:absolute;left:33954;top:61596;width:2391;height:2744;visibility:visible;mso-wrap-style:square;v-text-anchor:top" o:gfxdata="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" fillcolor="white [3201]" strokecolor="white [3212]" strokeweight=".5pt">
+                <v:shape id="Надпись 145" o:spid="_x0000_s1073" type="#_x0000_t202" style="position:absolute;left:32765;top:57710;width:2391;height:2743;visibility:visible;mso-wrap-style:square;v-text-anchor:top" o:gfxdata="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" fillcolor="white [3201]" strokecolor="white [3212]" strokeweight=".5pt">
                   <v:textbox>
                     <w:txbxContent>
                       <w:p>
@@ -11273,7 +11230,7 @@
                     </w:txbxContent>
                   </v:textbox>
                 </v:shape>
-                <v:shape id="Ромб 113" o:spid="_x0000_s1075" type="#_x0000_t4" style="position:absolute;left:50054;top:60453;width:16764;height:8945;visibility:visible;mso-wrap-style:square;v-text-anchor:middle" o:gfxdata="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" fillcolor="white [3201]" strokecolor="black [3200]">
+                <v:shape id="Ромб 113" o:spid="_x0000_s1074" type="#_x0000_t4" style="position:absolute;left:50028;top:56595;width:16764;height:8944;visibility:visible;mso-wrap-style:square;v-text-anchor:middle" o:gfxdata="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" fillcolor="white [3201]" strokecolor="black [3200]">
                   <v:textbox>
                     <w:txbxContent>
                       <w:p>
@@ -11289,10 +11246,10 @@
                     </w:txbxContent>
                   </v:textbox>
                 </v:shape>
-                <v:shape id="Соединительная линия уступом 111" o:spid="_x0000_s1076" type="#_x0000_t33" style="position:absolute;left:48327;top:58978;width:10109;height:1475;visibility:visible;mso-wrap-style:square" o:connectortype="elbow" o:gfxdata="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" strokecolor="black [3200]" strokeweight=".5pt">
+                <v:shape id="Соединительная линия уступом 111" o:spid="_x0000_s1075" type="#_x0000_t33" style="position:absolute;left:48378;top:55119;width:10110;height:1476;visibility:visible;mso-wrap-style:square" o:connectortype="elbow" o:gfxdata="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" strokecolor="black [3200]" strokeweight=".5pt">
                   <v:stroke endarrow="open"/>
                 </v:shape>
-                <v:shape id="Надпись 145" o:spid="_x0000_s1077" type="#_x0000_t202" style="position:absolute;left:49546;top:55658;width:2391;height:2743;visibility:visible;mso-wrap-style:square;v-text-anchor:top" o:gfxdata="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" fillcolor="white [3201]" strokecolor="white [3212]" strokeweight=".5pt">
+                <v:shape id="Надпись 145" o:spid="_x0000_s1076" type="#_x0000_t202" style="position:absolute;left:49546;top:51162;width:2391;height:2743;visibility:visible;mso-wrap-style:square;v-text-anchor:top" o:gfxdata="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" fillcolor="white [3201]" strokecolor="white [3212]" strokeweight=".5pt">
                   <v:textbox>
                     <w:txbxContent>
                       <w:p>
@@ -11307,7 +11264,7 @@
                     </w:txbxContent>
                   </v:textbox>
                 </v:shape>
-                <v:shape id="Параллелограмм 116" o:spid="_x0000_s1078" type="#_x0000_t7" style="position:absolute;left:51004;top:71170;width:14395;height:7189;visibility:visible;mso-wrap-style:square;v-text-anchor:middle" o:gfxdata="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" adj="2696" fillcolor="white [3201]" strokecolor="black [3200]">
+                <v:shape id="Параллелограмм 116" o:spid="_x0000_s1077" type="#_x0000_t7" style="position:absolute;left:51126;top:67186;width:14395;height:7189;visibility:visible;mso-wrap-style:square;v-text-anchor:middle" o:gfxdata="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" adj="2696" fillcolor="white [3201]" strokecolor="black [3200]">
                   <v:textbox>
                     <w:txbxContent>
                       <w:p>
@@ -11323,10 +11280,10 @@
                     </w:txbxContent>
                   </v:textbox>
                 </v:shape>
-                <v:shape id="Прямая со стрелкой 119" o:spid="_x0000_s1079" type="#_x0000_t32" style="position:absolute;left:58537;top:69523;width:0;height:1647;visibility:visible;mso-wrap-style:square" o:connectortype="straight" o:gfxdata="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" strokecolor="black [3200]" strokeweight=".5pt">
+                <v:shape id="Прямая со стрелкой 119" o:spid="_x0000_s1078" type="#_x0000_t32" style="position:absolute;left:58554;top:65539;width:0;height:1647;visibility:visible;mso-wrap-style:square" o:connectortype="straight" o:gfxdata="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" strokecolor="black [3200]" strokeweight=".5pt">
                   <v:stroke endarrow="open" joinstyle="miter"/>
                 </v:shape>
-                <v:shape id="Блок-схема: знак завершения 120" o:spid="_x0000_s1080" type="#_x0000_t116" style="position:absolute;left:35683;top:82514;width:7200;height:3600;visibility:visible;mso-wrap-style:square;v-text-anchor:top" o:gfxdata="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">
+                <v:shape id="Блок-схема: знак завершения 120" o:spid="_x0000_s1079" type="#_x0000_t116" style="position:absolute;left:36141;top:79044;width:7200;height:3600;visibility:visible;mso-wrap-style:square;v-text-anchor:top" o:gfxdata="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">
                   <v:textbox>
                     <w:txbxContent>
                       <w:p>
@@ -11347,7 +11304,7 @@
                     </w:txbxContent>
                   </v:textbox>
                 </v:shape>
-                <v:shape id="Блок-схема: типовой процесс 121" o:spid="_x0000_s1081" type="#_x0000_t112" style="position:absolute;left:33954;top:75110;width:10800;height:5382;visibility:visible;mso-wrap-style:square;v-text-anchor:middle" o:gfxdata="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" fillcolor="white [3201]" strokecolor="black [3200]">
+                <v:shape id="Блок-схема: типовой процесс 121" o:spid="_x0000_s1080" type="#_x0000_t112" style="position:absolute;left:34411;top:71147;width:10800;height:5383;visibility:visible;mso-wrap-style:square;v-text-anchor:middle" o:gfxdata="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" fillcolor="white [3201]" strokecolor="black [3200]">
                   <v:textbox>
                     <w:txbxContent>
                       <w:p>
@@ -11364,16 +11321,13 @@
                     </w:txbxContent>
                   </v:textbox>
                 </v:shape>
-                <v:shape id="Прямая со стрелкой 114" o:spid="_x0000_s1082" type="#_x0000_t32" style="position:absolute;left:39395;top:72339;width:7;height:2771;flip:x;visibility:visible;mso-wrap-style:square" o:connectortype="straight" o:gfxdata="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" strokecolor="black [3200]" strokeweight=".5pt">
+                <v:shape id="Прямая со стрелкой 114" o:spid="_x0000_s1081" type="#_x0000_t32" style="position:absolute;left:39776;top:68376;width:7;height:2771;flip:x;visibility:visible;mso-wrap-style:square" o:connectortype="straight" o:gfxdata="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" strokecolor="black [3200]" strokeweight=".5pt">
                   <v:stroke endarrow="open" joinstyle="miter"/>
                 </v:shape>
-                <v:shape id="Прямая со стрелкой 122" o:spid="_x0000_s1083" type="#_x0000_t32" style="position:absolute;left:39283;top:80492;width:71;height:2022;flip:x;visibility:visible;mso-wrap-style:square" o:connectortype="straight" o:gfxdata="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" strokecolor="black [3200]" strokeweight=".5pt">
-                  <v:stroke endarrow="open" joinstyle="miter"/>
-                </v:shape>
-                <v:shape id="Соединительная линия уступом 124" o:spid="_x0000_s1084" type="#_x0000_t33" style="position:absolute;left:47485;top:70819;width:3175;height:18256;rotation:90;visibility:visible;mso-wrap-style:square" o:connectortype="elbow" o:gfxdata="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" strokecolor="black [3200]" strokeweight=".5pt">
+                <v:shape id="Соединительная линия уступом 124" o:spid="_x0000_s1082" type="#_x0000_t33" style="position:absolute;left:47607;top:66834;width:3175;height:18257;rotation:90;visibility:visible;mso-wrap-style:square" o:connectortype="elbow" o:gfxdata="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" strokecolor="black [3200]" strokeweight=".5pt">
                   <v:stroke endarrow="open"/>
                 </v:shape>
-                <v:shape id="Надпись 145" o:spid="_x0000_s1085" type="#_x0000_t202" style="position:absolute;left:52318;top:67741;width:2391;height:2744;visibility:visible;mso-wrap-style:square;v-text-anchor:top" o:gfxdata="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" fillcolor="white [3201]" strokecolor="white [3212]" strokeweight=".5pt">
+                <v:shape id="Надпись 145" o:spid="_x0000_s1083" type="#_x0000_t202" style="position:absolute;left:51556;top:63757;width:2391;height:2744;visibility:visible;mso-wrap-style:square;v-text-anchor:top" o:gfxdata="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" fillcolor="white [3201]" strokecolor="white [3212]" strokeweight=".5pt">
                   <v:textbox>
                     <w:txbxContent>
                       <w:p>
@@ -11388,11 +11342,11 @@
                     </w:txbxContent>
                   </v:textbox>
                 </v:shape>
-                <v:shape id="Соединительная линия уступом 127" o:spid="_x0000_s1086" type="#_x0000_t34" style="position:absolute;left:57145;top:52497;width:22327;height:2981;rotation:90;flip:x y;visibility:visible;mso-wrap-style:square" o:connectortype="elbow" o:gfxdata="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" adj="111" strokecolor="black [3200]" strokeweight=".5pt"/>
-                <v:shape id="Прямая со стрелкой 128" o:spid="_x0000_s1087" type="#_x0000_t32" style="position:absolute;left:58436;top:42824;width:11363;height:0;flip:x;visibility:visible;mso-wrap-style:square" o:connectortype="straight" o:gfxdata="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" strokecolor="black [3200]" strokeweight=".5pt">
+                <v:shape id="Соединительная линия уступом 127" o:spid="_x0000_s1084" type="#_x0000_t34" style="position:absolute;left:57713;top:49312;width:20955;height:2798;rotation:90;flip:x y;visibility:visible;mso-wrap-style:square" o:connectortype="elbow" o:gfxdata="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" adj="39" strokecolor="black [3200]" strokeweight=".5pt"/>
+                <v:shape id="Прямая со стрелкой 128" o:spid="_x0000_s1085" type="#_x0000_t32" style="position:absolute;left:58537;top:40233;width:11363;height:0;flip:x;visibility:visible;mso-wrap-style:square" o:connectortype="straight" o:gfxdata="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" strokecolor="black [3200]" strokeweight=".5pt">
                   <v:stroke endarrow="open" joinstyle="miter"/>
                 </v:shape>
-                <v:shape id="Надпись 145" o:spid="_x0000_s1088" type="#_x0000_t202" style="position:absolute;left:66195;top:60760;width:2391;height:2743;visibility:visible;mso-wrap-style:square;v-text-anchor:top" o:gfxdata="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" fillcolor="white [3201]" strokecolor="white [3212]" strokeweight=".5pt">
+                <v:shape id="Надпись 145" o:spid="_x0000_s1086" type="#_x0000_t202" style="position:absolute;left:65939;top:57710;width:2391;height:2743;visibility:visible;mso-wrap-style:square;v-text-anchor:top" o:gfxdata="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" fillcolor="white [3201]" strokecolor="white [3212]" strokeweight=".5pt">
                   <v:textbox>
                     <w:txbxContent>
                       <w:p>
@@ -11407,7 +11361,7 @@
                     </w:txbxContent>
                   </v:textbox>
                 </v:shape>
-                <v:shape id="Поле 131" o:spid="_x0000_s1089" type="#_x0000_t202" style="position:absolute;left:26341;top:87325;width:26442;height:4572;visibility:visible;mso-wrap-style:square;v-text-anchor:top" o:gfxdata="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" filled="f" stroked="f" strokeweight=".5pt">
+                <v:shape id="Поле 131" o:spid="_x0000_s1087" type="#_x0000_t202" style="position:absolute;left:26696;top:82753;width:26441;height:4572;visibility:visible;mso-wrap-style:square;v-text-anchor:top" o:gfxdata="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" filled="f" stroked="f" strokeweight=".5pt">
                   <v:textbox>
                     <w:txbxContent>
                       <w:p>
@@ -11432,6 +11386,9 @@
                       </w:p>
                     </w:txbxContent>
                   </v:textbox>
+                </v:shape>
+                <v:shape id="Прямая со стрелкой 129" o:spid="_x0000_s1088" type="#_x0000_t32" style="position:absolute;left:39907;top:76530;width:7;height:2771;flip:x;visibility:visible;mso-wrap-style:square" o:connectortype="straight" o:gfxdata="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" strokecolor="black [3200]" strokeweight=".5pt">
+                  <v:stroke endarrow="open" joinstyle="miter"/>
                 </v:shape>
                 <w10:wrap anchorx="page" anchory="page"/>
               </v:group>
@@ -12659,81 +12616,9 @@
     </w:p>
     <w:p>
       <w:pPr>
-        <w:spacing w:line="360" w:lineRule="auto"/>
-        <w:jc w:val="center"/>
-        <w:rPr>
-          <w:sz w:val="28"/>
-        </w:rPr>
-      </w:pPr>
-    </w:p>
-    <w:p>
-      <w:pPr>
-        <w:spacing w:line="360" w:lineRule="auto"/>
-        <w:jc w:val="center"/>
-        <w:rPr>
-          <w:sz w:val="28"/>
-        </w:rPr>
-      </w:pPr>
-    </w:p>
-    <w:p>
-      <w:pPr>
-        <w:spacing w:line="360" w:lineRule="auto"/>
-        <w:jc w:val="center"/>
-        <w:rPr>
-          <w:sz w:val="28"/>
-        </w:rPr>
-      </w:pPr>
-    </w:p>
-    <w:p>
-      <w:pPr>
-        <w:spacing w:line="360" w:lineRule="auto"/>
-        <w:jc w:val="center"/>
-        <w:rPr>
-          <w:sz w:val="28"/>
-        </w:rPr>
-      </w:pPr>
-    </w:p>
-    <w:p>
-      <w:pPr>
-        <w:spacing w:line="360" w:lineRule="auto"/>
-        <w:rPr>
-          <w:sz w:val="28"/>
-          <w:lang w:val="en-US"/>
-        </w:rPr>
-      </w:pPr>
-    </w:p>
-    <w:p>
-      <w:pPr>
-        <w:spacing w:line="360" w:lineRule="auto"/>
-        <w:rPr>
-          <w:sz w:val="28"/>
-          <w:lang w:val="en-US"/>
-        </w:rPr>
-      </w:pPr>
-    </w:p>
-    <w:p>
-      <w:pPr>
-        <w:spacing w:line="360" w:lineRule="auto"/>
-        <w:rPr>
-          <w:sz w:val="28"/>
-          <w:lang w:val="en-US"/>
-        </w:rPr>
-      </w:pPr>
-    </w:p>
-    <w:p>
-      <w:pPr>
-        <w:spacing w:line="360" w:lineRule="auto"/>
-        <w:rPr>
-          <w:sz w:val="28"/>
-          <w:lang w:val="en-US"/>
-        </w:rPr>
-      </w:pPr>
-    </w:p>
-    <w:p>
-      <w:pPr>
         <w:pStyle w:val="2"/>
         <w:spacing w:before="240" w:after="480" w:line="360" w:lineRule="auto"/>
-        <w:ind w:firstLine="709"/>
+        <w:ind w:firstLine="708"/>
         <w:jc w:val="both"/>
         <w:rPr>
           <w:rFonts w:ascii="Times New Roman" w:hAnsi="Times New Roman" w:cs="Times New Roman"/>
@@ -12749,7 +12634,6 @@
           <w:color w:val="auto"/>
           <w:sz w:val="28"/>
         </w:rPr>
-        <w:lastRenderedPageBreak/>
         <w:t>1.8 Обоснование выбора вида программного обеспечения</w:t>
       </w:r>
       <w:bookmarkEnd w:id="8"/>
@@ -12960,7 +12844,14 @@
         <w:rPr>
           <w:sz w:val="28"/>
         </w:rPr>
-        <w:t xml:space="preserve">: пользовательские темы, сочетания клавиш, и файлы конфигурации. Распространяется бесплатно, разрабатывается как программное обеспечение с открытым исходным кодом, но готовые сборки распространяются под </w:t>
+        <w:t xml:space="preserve">: пользовательские темы, сочетания клавиш, и файлы конфигурации. Распространяется бесплатно, разрабатывается как программное обеспечение с открытым исходным кодом, но готовые сборки </w:t>
+      </w:r>
+      <w:r>
+        <w:rPr>
+          <w:sz w:val="28"/>
+        </w:rPr>
+        <w:lastRenderedPageBreak/>
+        <w:t xml:space="preserve">распространяются под </w:t>
       </w:r>
       <w:proofErr w:type="spellStart"/>
       <w:r>
@@ -13356,16 +13247,7 @@
           <w:sz w:val="28"/>
           <w:szCs w:val="28"/>
         </w:rPr>
-        <w:t xml:space="preserve">сборка и отладка </w:t>
-      </w:r>
-      <w:r>
-        <w:rPr>
-          <w:iCs/>
-          <w:sz w:val="28"/>
-          <w:szCs w:val="28"/>
-        </w:rPr>
-        <w:lastRenderedPageBreak/>
-        <w:t>современных веб-и облачных приложений, от корпорации Майкрософт</w:t>
+        <w:t>сборка и отладка современных веб-и облачных приложений, от корпорации Майкрософт</w:t>
       </w:r>
       <w:r>
         <w:rPr>
@@ -13608,6 +13490,7 @@
           <w:sz w:val="28"/>
           <w:szCs w:val="21"/>
         </w:rPr>
+        <w:lastRenderedPageBreak/>
         <w:t xml:space="preserve">В редакторе присутствуют встроенный отладчик, инструменты для работы с </w:t>
       </w:r>
       <w:proofErr w:type="spellStart"/>
@@ -14154,7 +14037,6 @@
           <w:sz w:val="28"/>
           <w:szCs w:val="26"/>
         </w:rPr>
-        <w:lastRenderedPageBreak/>
         <w:t>Debug</w:t>
       </w:r>
       <w:proofErr w:type="spellEnd"/>
@@ -14368,6 +14250,7 @@
           <w:sz w:val="28"/>
           <w:szCs w:val="21"/>
         </w:rPr>
+        <w:lastRenderedPageBreak/>
         <w:t>Таким</w:t>
       </w:r>
       <w:r>
@@ -14500,206 +14383,21 @@
           <w:sz w:val="28"/>
           <w:szCs w:val="21"/>
         </w:rPr>
-        <w:t>для разработки веб проектов на сегодняшний день.</w:t>
-      </w:r>
-    </w:p>
-    <w:p>
-      <w:pPr>
-        <w:shd w:val="clear" w:color="auto" w:fill="FFFFFF"/>
-        <w:spacing w:line="360" w:lineRule="auto"/>
-        <w:ind w:firstLine="709"/>
-        <w:jc w:val="both"/>
+        <w:t>для разработки в</w:t>
+      </w:r>
+      <w:r>
         <w:rPr>
           <w:sz w:val="28"/>
           <w:szCs w:val="21"/>
         </w:rPr>
-      </w:pPr>
-    </w:p>
-    <w:p>
-      <w:pPr>
-        <w:shd w:val="clear" w:color="auto" w:fill="FFFFFF"/>
-        <w:spacing w:line="360" w:lineRule="auto"/>
-        <w:ind w:firstLine="709"/>
-        <w:jc w:val="both"/>
-        <w:rPr>
-          <w:sz w:val="28"/>
-          <w:szCs w:val="21"/>
-        </w:rPr>
-      </w:pPr>
-    </w:p>
-    <w:p>
-      <w:pPr>
-        <w:shd w:val="clear" w:color="auto" w:fill="FFFFFF"/>
-        <w:spacing w:line="360" w:lineRule="auto"/>
-        <w:ind w:firstLine="709"/>
-        <w:jc w:val="both"/>
-        <w:rPr>
-          <w:sz w:val="28"/>
-          <w:szCs w:val="21"/>
-        </w:rPr>
-      </w:pPr>
-    </w:p>
-    <w:p>
-      <w:pPr>
-        <w:shd w:val="clear" w:color="auto" w:fill="FFFFFF"/>
-        <w:spacing w:line="360" w:lineRule="auto"/>
-        <w:ind w:firstLine="709"/>
-        <w:jc w:val="both"/>
-        <w:rPr>
-          <w:sz w:val="28"/>
-          <w:szCs w:val="21"/>
-        </w:rPr>
-      </w:pPr>
-    </w:p>
-    <w:p>
-      <w:pPr>
-        <w:shd w:val="clear" w:color="auto" w:fill="FFFFFF"/>
-        <w:spacing w:line="360" w:lineRule="auto"/>
-        <w:ind w:firstLine="709"/>
-        <w:jc w:val="both"/>
-        <w:rPr>
-          <w:sz w:val="28"/>
-          <w:szCs w:val="21"/>
-        </w:rPr>
-      </w:pPr>
-    </w:p>
-    <w:p>
-      <w:pPr>
-        <w:shd w:val="clear" w:color="auto" w:fill="FFFFFF"/>
-        <w:spacing w:line="360" w:lineRule="auto"/>
-        <w:ind w:firstLine="709"/>
-        <w:jc w:val="both"/>
-        <w:rPr>
-          <w:sz w:val="28"/>
-          <w:szCs w:val="21"/>
-        </w:rPr>
-      </w:pPr>
-    </w:p>
-    <w:p>
-      <w:pPr>
-        <w:shd w:val="clear" w:color="auto" w:fill="FFFFFF"/>
-        <w:spacing w:line="360" w:lineRule="auto"/>
-        <w:ind w:firstLine="709"/>
-        <w:jc w:val="both"/>
-        <w:rPr>
-          <w:sz w:val="28"/>
-          <w:szCs w:val="21"/>
-        </w:rPr>
-      </w:pPr>
-    </w:p>
-    <w:p>
-      <w:pPr>
-        <w:shd w:val="clear" w:color="auto" w:fill="FFFFFF"/>
-        <w:spacing w:line="360" w:lineRule="auto"/>
-        <w:ind w:firstLine="709"/>
-        <w:jc w:val="both"/>
-        <w:rPr>
-          <w:sz w:val="28"/>
-          <w:szCs w:val="21"/>
-        </w:rPr>
-      </w:pPr>
-    </w:p>
-    <w:p>
-      <w:pPr>
-        <w:shd w:val="clear" w:color="auto" w:fill="FFFFFF"/>
-        <w:spacing w:line="360" w:lineRule="auto"/>
-        <w:ind w:firstLine="709"/>
-        <w:jc w:val="both"/>
-        <w:rPr>
-          <w:sz w:val="28"/>
-          <w:szCs w:val="21"/>
-        </w:rPr>
-      </w:pPr>
-    </w:p>
-    <w:p>
-      <w:pPr>
-        <w:shd w:val="clear" w:color="auto" w:fill="FFFFFF"/>
-        <w:spacing w:line="360" w:lineRule="auto"/>
-        <w:ind w:firstLine="709"/>
-        <w:jc w:val="both"/>
-        <w:rPr>
-          <w:sz w:val="28"/>
-          <w:szCs w:val="21"/>
-        </w:rPr>
-      </w:pPr>
-    </w:p>
-    <w:p>
-      <w:pPr>
-        <w:shd w:val="clear" w:color="auto" w:fill="FFFFFF"/>
-        <w:spacing w:line="360" w:lineRule="auto"/>
-        <w:ind w:firstLine="709"/>
-        <w:jc w:val="both"/>
-        <w:rPr>
-          <w:sz w:val="28"/>
-          <w:szCs w:val="21"/>
-        </w:rPr>
-      </w:pPr>
-    </w:p>
-    <w:p>
-      <w:pPr>
-        <w:shd w:val="clear" w:color="auto" w:fill="FFFFFF"/>
-        <w:spacing w:line="360" w:lineRule="auto"/>
-        <w:ind w:firstLine="709"/>
-        <w:jc w:val="both"/>
-        <w:rPr>
-          <w:sz w:val="28"/>
-          <w:szCs w:val="21"/>
-        </w:rPr>
-      </w:pPr>
-    </w:p>
-    <w:p>
-      <w:pPr>
-        <w:shd w:val="clear" w:color="auto" w:fill="FFFFFF"/>
-        <w:spacing w:line="360" w:lineRule="auto"/>
-        <w:ind w:firstLine="709"/>
-        <w:jc w:val="both"/>
-        <w:rPr>
-          <w:sz w:val="28"/>
-          <w:szCs w:val="21"/>
-        </w:rPr>
-      </w:pPr>
-    </w:p>
-    <w:p>
-      <w:pPr>
-        <w:shd w:val="clear" w:color="auto" w:fill="FFFFFF"/>
-        <w:spacing w:line="360" w:lineRule="auto"/>
-        <w:ind w:firstLine="709"/>
-        <w:jc w:val="both"/>
-        <w:rPr>
-          <w:sz w:val="28"/>
-          <w:szCs w:val="21"/>
-        </w:rPr>
-      </w:pPr>
-    </w:p>
-    <w:p>
-      <w:pPr>
-        <w:shd w:val="clear" w:color="auto" w:fill="FFFFFF"/>
-        <w:spacing w:line="360" w:lineRule="auto"/>
-        <w:ind w:firstLine="709"/>
-        <w:jc w:val="both"/>
-        <w:rPr>
-          <w:sz w:val="28"/>
-          <w:szCs w:val="21"/>
-        </w:rPr>
-      </w:pPr>
-    </w:p>
-    <w:p>
-      <w:pPr>
-        <w:shd w:val="clear" w:color="auto" w:fill="FFFFFF"/>
-        <w:spacing w:line="360" w:lineRule="auto"/>
-        <w:ind w:firstLine="709"/>
-        <w:jc w:val="both"/>
-        <w:rPr>
-          <w:sz w:val="28"/>
-          <w:szCs w:val="21"/>
-        </w:rPr>
-      </w:pPr>
+        <w:t>еб проектов на сегодняшний день.</w:t>
+      </w:r>
     </w:p>
     <w:p>
       <w:pPr>
         <w:pStyle w:val="2"/>
         <w:spacing w:before="240" w:after="480" w:line="360" w:lineRule="auto"/>
-        <w:ind w:firstLine="709"/>
+        <w:ind w:firstLine="851"/>
         <w:jc w:val="both"/>
         <w:rPr>
           <w:rFonts w:ascii="Times New Roman" w:hAnsi="Times New Roman" w:cs="Times New Roman"/>
@@ -14717,7 +14415,6 @@
           <w:sz w:val="28"/>
           <w:shd w:val="clear" w:color="auto" w:fill="FFFFFF"/>
         </w:rPr>
-        <w:lastRenderedPageBreak/>
         <w:t>1.9 Физическая модель данных</w:t>
       </w:r>
       <w:bookmarkEnd w:id="9"/>
@@ -16205,6 +15902,9 @@
         <w:tc>
           <w:tcPr>
             <w:tcW w:w="2122" w:type="dxa"/>
+            <w:tcBorders>
+              <w:bottom w:val="single" w:sz="6" w:space="0" w:color="auto"/>
+            </w:tcBorders>
             <w:vAlign w:val="center"/>
           </w:tcPr>
           <w:p>
@@ -16226,6 +15926,9 @@
         <w:tc>
           <w:tcPr>
             <w:tcW w:w="1904" w:type="dxa"/>
+            <w:tcBorders>
+              <w:bottom w:val="single" w:sz="6" w:space="0" w:color="auto"/>
+            </w:tcBorders>
             <w:vAlign w:val="center"/>
           </w:tcPr>
           <w:p>
@@ -16255,6 +15958,207 @@
         <w:tc>
           <w:tcPr>
             <w:tcW w:w="2413" w:type="dxa"/>
+            <w:tcBorders>
+              <w:bottom w:val="single" w:sz="6" w:space="0" w:color="auto"/>
+            </w:tcBorders>
+            <w:vAlign w:val="center"/>
+          </w:tcPr>
+          <w:p>
+            <w:pPr>
+              <w:spacing w:line="360" w:lineRule="auto"/>
+              <w:jc w:val="both"/>
+              <w:rPr>
+                <w:lang w:val="en-US"/>
+              </w:rPr>
+            </w:pPr>
+            <w:r>
+              <w:rPr>
+                <w:lang w:val="en-US"/>
+              </w:rPr>
+              <w:t>-</w:t>
+            </w:r>
+          </w:p>
+        </w:tc>
+      </w:tr>
+      <w:tr>
+        <w:trPr>
+          <w:trHeight w:val="487"/>
+        </w:trPr>
+        <w:tc>
+          <w:tcPr>
+            <w:tcW w:w="2122" w:type="dxa"/>
+            <w:tcBorders>
+              <w:top w:val="single" w:sz="6" w:space="0" w:color="auto"/>
+              <w:bottom w:val="nil"/>
+            </w:tcBorders>
+            <w:vAlign w:val="center"/>
+          </w:tcPr>
+          <w:p>
+            <w:pPr>
+              <w:spacing w:line="360" w:lineRule="auto"/>
+              <w:jc w:val="both"/>
+              <w:rPr>
+                <w:lang w:val="en-US"/>
+              </w:rPr>
+            </w:pPr>
+            <w:r>
+              <w:rPr>
+                <w:lang w:val="en-US"/>
+              </w:rPr>
+              <w:t>detail</w:t>
+            </w:r>
+          </w:p>
+        </w:tc>
+        <w:tc>
+          <w:tcPr>
+            <w:tcW w:w="1904" w:type="dxa"/>
+            <w:tcBorders>
+              <w:top w:val="single" w:sz="6" w:space="0" w:color="auto"/>
+              <w:bottom w:val="nil"/>
+            </w:tcBorders>
+            <w:vAlign w:val="center"/>
+          </w:tcPr>
+          <w:p>
+            <w:pPr>
+              <w:spacing w:line="360" w:lineRule="auto"/>
+              <w:jc w:val="both"/>
+              <w:rPr>
+                <w:lang w:val="en-US"/>
+              </w:rPr>
+            </w:pPr>
+            <w:r>
+              <w:rPr>
+                <w:lang w:val="en-US"/>
+              </w:rPr>
+              <w:t>text</w:t>
+            </w:r>
+          </w:p>
+        </w:tc>
+        <w:tc>
+          <w:tcPr>
+            <w:tcW w:w="2413" w:type="dxa"/>
+            <w:tcBorders>
+              <w:top w:val="single" w:sz="6" w:space="0" w:color="auto"/>
+              <w:bottom w:val="nil"/>
+            </w:tcBorders>
+            <w:vAlign w:val="center"/>
+          </w:tcPr>
+          <w:p>
+            <w:pPr>
+              <w:spacing w:line="360" w:lineRule="auto"/>
+              <w:jc w:val="both"/>
+              <w:rPr>
+                <w:lang w:val="en-US"/>
+              </w:rPr>
+            </w:pPr>
+            <w:r>
+              <w:rPr>
+                <w:lang w:val="en-US"/>
+              </w:rPr>
+              <w:t>-</w:t>
+            </w:r>
+          </w:p>
+        </w:tc>
+      </w:tr>
+      <w:tr>
+        <w:trPr>
+          <w:trHeight w:val="487"/>
+        </w:trPr>
+        <w:tc>
+          <w:tcPr>
+            <w:tcW w:w="6439" w:type="dxa"/>
+            <w:gridSpan w:val="3"/>
+            <w:tcBorders>
+              <w:top w:val="nil"/>
+              <w:left w:val="nil"/>
+              <w:bottom w:val="single" w:sz="6" w:space="0" w:color="auto"/>
+              <w:right w:val="nil"/>
+            </w:tcBorders>
+            <w:vAlign w:val="center"/>
+          </w:tcPr>
+          <w:p>
+            <w:pPr>
+              <w:spacing w:line="360" w:lineRule="auto"/>
+              <w:jc w:val="both"/>
+            </w:pPr>
+            <w:r>
+              <w:rPr>
+                <w:sz w:val="28"/>
+              </w:rPr>
+              <w:lastRenderedPageBreak/>
+              <w:t>Продолжение таблицы 5</w:t>
+            </w:r>
+          </w:p>
+        </w:tc>
+      </w:tr>
+      <w:tr>
+        <w:trPr>
+          <w:trHeight w:val="487"/>
+        </w:trPr>
+        <w:tc>
+          <w:tcPr>
+            <w:tcW w:w="2122" w:type="dxa"/>
+            <w:tcBorders>
+              <w:top w:val="single" w:sz="6" w:space="0" w:color="auto"/>
+            </w:tcBorders>
+            <w:vAlign w:val="center"/>
+          </w:tcPr>
+          <w:p>
+            <w:pPr>
+              <w:spacing w:line="360" w:lineRule="auto"/>
+              <w:jc w:val="both"/>
+              <w:rPr>
+                <w:lang w:val="en-US"/>
+              </w:rPr>
+            </w:pPr>
+            <w:proofErr w:type="spellStart"/>
+            <w:r>
+              <w:rPr>
+                <w:lang w:val="en-US"/>
+              </w:rPr>
+              <w:t>facebook</w:t>
+            </w:r>
+            <w:proofErr w:type="spellEnd"/>
+          </w:p>
+        </w:tc>
+        <w:tc>
+          <w:tcPr>
+            <w:tcW w:w="1904" w:type="dxa"/>
+            <w:tcBorders>
+              <w:top w:val="single" w:sz="6" w:space="0" w:color="auto"/>
+            </w:tcBorders>
+            <w:vAlign w:val="center"/>
+          </w:tcPr>
+          <w:p>
+            <w:pPr>
+              <w:spacing w:line="360" w:lineRule="auto"/>
+              <w:jc w:val="both"/>
+              <w:rPr>
+                <w:lang w:val="en-US"/>
+              </w:rPr>
+            </w:pPr>
+            <w:proofErr w:type="spellStart"/>
+            <w:r>
+              <w:rPr>
+                <w:lang w:val="en-US"/>
+              </w:rPr>
+              <w:t>varchar</w:t>
+            </w:r>
+            <w:proofErr w:type="spellEnd"/>
+            <w:r>
+              <w:rPr>
+                <w:lang w:val="en-US"/>
+              </w:rPr>
+              <w:t>(255)</w:t>
+            </w:r>
+          </w:p>
+        </w:tc>
+        <w:tc>
+          <w:tcPr>
+            <w:tcW w:w="2413" w:type="dxa"/>
+            <w:tcBorders>
+              <w:top w:val="single" w:sz="6" w:space="0" w:color="auto"/>
+            </w:tcBorders>
             <w:vAlign w:val="center"/>
           </w:tcPr>
           <w:p>
@@ -16295,7 +16199,7 @@
               <w:rPr>
                 <w:lang w:val="en-US"/>
               </w:rPr>
-              <w:t>detail</w:t>
+              <w:t>twitter</w:t>
             </w:r>
           </w:p>
         </w:tc>
@@ -16312,11 +16216,19 @@
                 <w:lang w:val="en-US"/>
               </w:rPr>
             </w:pPr>
-            <w:r>
-              <w:rPr>
-                <w:lang w:val="en-US"/>
-              </w:rPr>
-              <w:t>text</w:t>
+            <w:proofErr w:type="spellStart"/>
+            <w:r>
+              <w:rPr>
+                <w:lang w:val="en-US"/>
+              </w:rPr>
+              <w:t>varchar</w:t>
+            </w:r>
+            <w:proofErr w:type="spellEnd"/>
+            <w:r>
+              <w:rPr>
+                <w:lang w:val="en-US"/>
+              </w:rPr>
+              <w:t>(255)</w:t>
             </w:r>
           </w:p>
         </w:tc>
@@ -16364,7 +16276,7 @@
               <w:rPr>
                 <w:lang w:val="en-US"/>
               </w:rPr>
-              <w:t>facebook</w:t>
+              <w:t>linkedin</w:t>
             </w:r>
             <w:proofErr w:type="spellEnd"/>
           </w:p>
@@ -16437,12 +16349,14 @@
                 <w:lang w:val="en-US"/>
               </w:rPr>
             </w:pPr>
-            <w:r>
-              <w:rPr>
-                <w:lang w:val="en-US"/>
-              </w:rPr>
-              <w:t>twitter</w:t>
-            </w:r>
+            <w:proofErr w:type="spellStart"/>
+            <w:r>
+              <w:rPr>
+                <w:lang w:val="en-US"/>
+              </w:rPr>
+              <w:t>youtube</w:t>
+            </w:r>
+            <w:proofErr w:type="spellEnd"/>
           </w:p>
         </w:tc>
         <w:tc>
@@ -16513,14 +16427,12 @@
                 <w:lang w:val="en-US"/>
               </w:rPr>
             </w:pPr>
-            <w:proofErr w:type="spellStart"/>
-            <w:r>
-              <w:rPr>
-                <w:lang w:val="en-US"/>
-              </w:rPr>
-              <w:t>linkedin</w:t>
-            </w:r>
-            <w:proofErr w:type="spellEnd"/>
+            <w:r>
+              <w:rPr>
+                <w:lang w:val="en-US"/>
+              </w:rPr>
+              <w:t>phone</w:t>
+            </w:r>
           </w:p>
         </w:tc>
         <w:tc>
@@ -16548,7 +16460,7 @@
               <w:rPr>
                 <w:lang w:val="en-US"/>
               </w:rPr>
-              <w:t>(255)</w:t>
+              <w:t>(100)</w:t>
             </w:r>
           </w:p>
         </w:tc>
@@ -16574,177 +16486,23 @@
           </w:p>
         </w:tc>
       </w:tr>
-      <w:tr>
-        <w:trPr>
-          <w:trHeight w:val="487"/>
-        </w:trPr>
-        <w:tc>
-          <w:tcPr>
-            <w:tcW w:w="2122" w:type="dxa"/>
-            <w:vAlign w:val="center"/>
-          </w:tcPr>
-          <w:p>
-            <w:pPr>
-              <w:spacing w:line="360" w:lineRule="auto"/>
-              <w:jc w:val="both"/>
-              <w:rPr>
-                <w:lang w:val="en-US"/>
-              </w:rPr>
-            </w:pPr>
-            <w:proofErr w:type="spellStart"/>
-            <w:r>
-              <w:rPr>
-                <w:lang w:val="en-US"/>
-              </w:rPr>
-              <w:t>youtube</w:t>
-            </w:r>
-            <w:proofErr w:type="spellEnd"/>
-          </w:p>
-        </w:tc>
-        <w:tc>
-          <w:tcPr>
-            <w:tcW w:w="1904" w:type="dxa"/>
-            <w:vAlign w:val="center"/>
-          </w:tcPr>
-          <w:p>
-            <w:pPr>
-              <w:spacing w:line="360" w:lineRule="auto"/>
-              <w:jc w:val="both"/>
-              <w:rPr>
-                <w:lang w:val="en-US"/>
-              </w:rPr>
-            </w:pPr>
-            <w:proofErr w:type="spellStart"/>
-            <w:r>
-              <w:rPr>
-                <w:lang w:val="en-US"/>
-              </w:rPr>
-              <w:t>varchar</w:t>
-            </w:r>
-            <w:proofErr w:type="spellEnd"/>
-            <w:r>
-              <w:rPr>
-                <w:lang w:val="en-US"/>
-              </w:rPr>
-              <w:t>(255)</w:t>
-            </w:r>
-          </w:p>
-        </w:tc>
-        <w:tc>
-          <w:tcPr>
-            <w:tcW w:w="2413" w:type="dxa"/>
-            <w:vAlign w:val="center"/>
-          </w:tcPr>
-          <w:p>
-            <w:pPr>
-              <w:spacing w:line="360" w:lineRule="auto"/>
-              <w:jc w:val="both"/>
-              <w:rPr>
-                <w:lang w:val="en-US"/>
-              </w:rPr>
-            </w:pPr>
-            <w:r>
-              <w:rPr>
-                <w:lang w:val="en-US"/>
-              </w:rPr>
-              <w:t>-</w:t>
-            </w:r>
-          </w:p>
-        </w:tc>
-      </w:tr>
-      <w:tr>
-        <w:trPr>
-          <w:trHeight w:val="487"/>
-        </w:trPr>
-        <w:tc>
-          <w:tcPr>
-            <w:tcW w:w="2122" w:type="dxa"/>
-            <w:vAlign w:val="center"/>
-          </w:tcPr>
-          <w:p>
-            <w:pPr>
-              <w:spacing w:line="360" w:lineRule="auto"/>
-              <w:jc w:val="both"/>
-              <w:rPr>
-                <w:lang w:val="en-US"/>
-              </w:rPr>
-            </w:pPr>
-            <w:r>
-              <w:rPr>
-                <w:lang w:val="en-US"/>
-              </w:rPr>
-              <w:t>phone</w:t>
-            </w:r>
-          </w:p>
-        </w:tc>
-        <w:tc>
-          <w:tcPr>
-            <w:tcW w:w="1904" w:type="dxa"/>
-            <w:vAlign w:val="center"/>
-          </w:tcPr>
-          <w:p>
-            <w:pPr>
-              <w:spacing w:line="360" w:lineRule="auto"/>
-              <w:jc w:val="both"/>
-              <w:rPr>
-                <w:lang w:val="en-US"/>
-              </w:rPr>
-            </w:pPr>
-            <w:proofErr w:type="spellStart"/>
-            <w:r>
-              <w:rPr>
-                <w:lang w:val="en-US"/>
-              </w:rPr>
-              <w:t>varchar</w:t>
-            </w:r>
-            <w:proofErr w:type="spellEnd"/>
-            <w:r>
-              <w:rPr>
-                <w:lang w:val="en-US"/>
-              </w:rPr>
-              <w:t>(100)</w:t>
-            </w:r>
-          </w:p>
-        </w:tc>
-        <w:tc>
-          <w:tcPr>
-            <w:tcW w:w="2413" w:type="dxa"/>
-            <w:vAlign w:val="center"/>
-          </w:tcPr>
-          <w:p>
-            <w:pPr>
-              <w:spacing w:line="360" w:lineRule="auto"/>
-              <w:jc w:val="both"/>
-              <w:rPr>
-                <w:lang w:val="en-US"/>
-              </w:rPr>
-            </w:pPr>
-            <w:r>
-              <w:rPr>
-                <w:lang w:val="en-US"/>
-              </w:rPr>
-              <w:t>-</w:t>
-            </w:r>
-          </w:p>
-        </w:tc>
-      </w:tr>
     </w:tbl>
     <w:p>
       <w:pPr>
         <w:suppressAutoHyphens/>
         <w:spacing w:line="360" w:lineRule="auto"/>
         <w:ind w:firstLine="1418"/>
-        <w:rPr>
-          <w:sz w:val="28"/>
-          <w:szCs w:val="28"/>
-        </w:rPr>
-      </w:pPr>
-      <w:r>
-        <w:rPr>
-          <w:sz w:val="28"/>
-          <w:szCs w:val="28"/>
-        </w:rPr>
-        <w:lastRenderedPageBreak/>
+        <w:jc w:val="both"/>
+        <w:rPr>
+          <w:sz w:val="28"/>
+          <w:szCs w:val="28"/>
+        </w:rPr>
+      </w:pPr>
+      <w:r>
+        <w:rPr>
+          <w:sz w:val="28"/>
+          <w:szCs w:val="28"/>
+        </w:rPr>
         <w:t xml:space="preserve">Таблица 6 – </w:t>
       </w:r>
       <w:proofErr w:type="spellStart"/>
@@ -18102,14 +17860,81 @@
         <w:rPr>
           <w:sz w:val="28"/>
           <w:szCs w:val="28"/>
-          <w:lang w:val="en-US"/>
-        </w:rPr>
-      </w:pPr>
-      <w:r>
-        <w:rPr>
-          <w:sz w:val="28"/>
-          <w:szCs w:val="28"/>
-        </w:rPr>
+        </w:rPr>
+      </w:pPr>
+    </w:p>
+    <w:p>
+      <w:pPr>
+        <w:suppressAutoHyphens/>
+        <w:spacing w:line="360" w:lineRule="auto"/>
+        <w:ind w:firstLine="1418"/>
+        <w:rPr>
+          <w:sz w:val="28"/>
+          <w:szCs w:val="28"/>
+        </w:rPr>
+      </w:pPr>
+    </w:p>
+    <w:p>
+      <w:pPr>
+        <w:suppressAutoHyphens/>
+        <w:spacing w:line="360" w:lineRule="auto"/>
+        <w:ind w:firstLine="1418"/>
+        <w:rPr>
+          <w:sz w:val="28"/>
+          <w:szCs w:val="28"/>
+        </w:rPr>
+      </w:pPr>
+    </w:p>
+    <w:p>
+      <w:pPr>
+        <w:suppressAutoHyphens/>
+        <w:spacing w:line="360" w:lineRule="auto"/>
+        <w:ind w:firstLine="1418"/>
+        <w:rPr>
+          <w:sz w:val="28"/>
+          <w:szCs w:val="28"/>
+        </w:rPr>
+      </w:pPr>
+    </w:p>
+    <w:p>
+      <w:pPr>
+        <w:suppressAutoHyphens/>
+        <w:spacing w:line="360" w:lineRule="auto"/>
+        <w:ind w:firstLine="1418"/>
+        <w:rPr>
+          <w:sz w:val="28"/>
+          <w:szCs w:val="28"/>
+        </w:rPr>
+      </w:pPr>
+    </w:p>
+    <w:p>
+      <w:pPr>
+        <w:suppressAutoHyphens/>
+        <w:spacing w:line="360" w:lineRule="auto"/>
+        <w:ind w:firstLine="1418"/>
+        <w:rPr>
+          <w:sz w:val="28"/>
+          <w:szCs w:val="28"/>
+        </w:rPr>
+      </w:pPr>
+    </w:p>
+    <w:p>
+      <w:pPr>
+        <w:suppressAutoHyphens/>
+        <w:spacing w:line="360" w:lineRule="auto"/>
+        <w:ind w:firstLine="1418"/>
+        <w:rPr>
+          <w:sz w:val="28"/>
+          <w:szCs w:val="28"/>
+          <w:lang w:val="en-US"/>
+        </w:rPr>
+      </w:pPr>
+      <w:r>
+        <w:rPr>
+          <w:sz w:val="28"/>
+          <w:szCs w:val="28"/>
+        </w:rPr>
+        <w:lastRenderedPageBreak/>
         <w:t>Таблица</w:t>
       </w:r>
       <w:r>
@@ -18724,7 +18549,6 @@
           <w:sz w:val="28"/>
           <w:szCs w:val="28"/>
         </w:rPr>
-        <w:lastRenderedPageBreak/>
         <w:t xml:space="preserve">Таблица 11 – </w:t>
       </w:r>
       <w:proofErr w:type="spellStart"/>
@@ -20098,11 +19922,34 @@
           <w:szCs w:val="28"/>
         </w:rPr>
       </w:pPr>
-      <w:r>
-        <w:rPr>
-          <w:sz w:val="28"/>
-          <w:szCs w:val="28"/>
-        </w:rPr>
+    </w:p>
+    <w:p>
+      <w:pPr>
+        <w:suppressAutoHyphens/>
+        <w:spacing w:line="360" w:lineRule="auto"/>
+        <w:ind w:firstLine="1418"/>
+        <w:rPr>
+          <w:sz w:val="28"/>
+          <w:szCs w:val="28"/>
+        </w:rPr>
+      </w:pPr>
+    </w:p>
+    <w:p>
+      <w:pPr>
+        <w:suppressAutoHyphens/>
+        <w:spacing w:line="360" w:lineRule="auto"/>
+        <w:ind w:firstLine="1418"/>
+        <w:rPr>
+          <w:sz w:val="28"/>
+          <w:szCs w:val="28"/>
+        </w:rPr>
+      </w:pPr>
+      <w:r>
+        <w:rPr>
+          <w:sz w:val="28"/>
+          <w:szCs w:val="28"/>
+        </w:rPr>
+        <w:lastRenderedPageBreak/>
         <w:t>Таблица 1</w:t>
       </w:r>
       <w:r>
@@ -20835,36 +20682,6 @@
     </w:p>
     <w:p>
       <w:pPr>
-        <w:spacing w:line="360" w:lineRule="auto"/>
-        <w:jc w:val="both"/>
-        <w:rPr>
-          <w:sz w:val="28"/>
-          <w:lang w:val="en-US"/>
-        </w:rPr>
-      </w:pPr>
-    </w:p>
-    <w:p>
-      <w:pPr>
-        <w:spacing w:line="360" w:lineRule="auto"/>
-        <w:jc w:val="both"/>
-        <w:rPr>
-          <w:sz w:val="28"/>
-          <w:lang w:val="en-US"/>
-        </w:rPr>
-      </w:pPr>
-    </w:p>
-    <w:p>
-      <w:pPr>
-        <w:spacing w:line="360" w:lineRule="auto"/>
-        <w:jc w:val="both"/>
-        <w:rPr>
-          <w:sz w:val="28"/>
-          <w:lang w:val="en-US"/>
-        </w:rPr>
-      </w:pPr>
-    </w:p>
-    <w:p>
-      <w:pPr>
         <w:suppressAutoHyphens/>
         <w:spacing w:line="360" w:lineRule="auto"/>
         <w:ind w:firstLine="1418"/>
@@ -20878,7 +20695,6 @@
           <w:sz w:val="28"/>
           <w:szCs w:val="28"/>
         </w:rPr>
-        <w:lastRenderedPageBreak/>
         <w:t>Таблица 1</w:t>
       </w:r>
       <w:r>
@@ -22291,11 +22107,56 @@
           <w:szCs w:val="28"/>
         </w:rPr>
       </w:pPr>
-      <w:r>
-        <w:rPr>
-          <w:sz w:val="28"/>
-          <w:szCs w:val="28"/>
-        </w:rPr>
+    </w:p>
+    <w:p>
+      <w:pPr>
+        <w:suppressAutoHyphens/>
+        <w:spacing w:line="360" w:lineRule="auto"/>
+        <w:ind w:firstLine="1418"/>
+        <w:rPr>
+          <w:sz w:val="28"/>
+          <w:szCs w:val="28"/>
+        </w:rPr>
+      </w:pPr>
+    </w:p>
+    <w:p>
+      <w:pPr>
+        <w:suppressAutoHyphens/>
+        <w:spacing w:line="360" w:lineRule="auto"/>
+        <w:ind w:firstLine="1418"/>
+        <w:rPr>
+          <w:sz w:val="28"/>
+          <w:szCs w:val="28"/>
+        </w:rPr>
+      </w:pPr>
+    </w:p>
+    <w:p>
+      <w:pPr>
+        <w:suppressAutoHyphens/>
+        <w:spacing w:line="360" w:lineRule="auto"/>
+        <w:ind w:firstLine="1418"/>
+        <w:rPr>
+          <w:sz w:val="28"/>
+          <w:szCs w:val="28"/>
+        </w:rPr>
+      </w:pPr>
+    </w:p>
+    <w:p>
+      <w:pPr>
+        <w:suppressAutoHyphens/>
+        <w:spacing w:line="360" w:lineRule="auto"/>
+        <w:ind w:firstLine="1418"/>
+        <w:rPr>
+          <w:sz w:val="28"/>
+          <w:szCs w:val="28"/>
+        </w:rPr>
+      </w:pPr>
+      <w:r>
+        <w:rPr>
+          <w:sz w:val="28"/>
+          <w:szCs w:val="28"/>
+        </w:rPr>
+        <w:lastRenderedPageBreak/>
         <w:t>Таблица 1</w:t>
       </w:r>
       <w:r>
@@ -22919,70 +22780,12 @@
     </w:p>
     <w:p>
       <w:pPr>
-        <w:spacing w:line="360" w:lineRule="auto"/>
-        <w:jc w:val="both"/>
-        <w:rPr>
-          <w:sz w:val="28"/>
-        </w:rPr>
-      </w:pPr>
-    </w:p>
-    <w:p>
-      <w:pPr>
         <w:suppressAutoHyphens/>
         <w:spacing w:line="360" w:lineRule="auto"/>
         <w:ind w:firstLine="709"/>
         <w:rPr>
           <w:sz w:val="28"/>
           <w:szCs w:val="28"/>
-          <w:lang w:val="en-US"/>
-        </w:rPr>
-      </w:pPr>
-    </w:p>
-    <w:p>
-      <w:pPr>
-        <w:suppressAutoHyphens/>
-        <w:spacing w:line="360" w:lineRule="auto"/>
-        <w:ind w:firstLine="709"/>
-        <w:rPr>
-          <w:sz w:val="28"/>
-          <w:szCs w:val="28"/>
-          <w:lang w:val="en-US"/>
-        </w:rPr>
-      </w:pPr>
-    </w:p>
-    <w:p>
-      <w:pPr>
-        <w:suppressAutoHyphens/>
-        <w:spacing w:line="360" w:lineRule="auto"/>
-        <w:ind w:firstLine="709"/>
-        <w:rPr>
-          <w:sz w:val="28"/>
-          <w:szCs w:val="28"/>
-          <w:lang w:val="en-US"/>
-        </w:rPr>
-      </w:pPr>
-    </w:p>
-    <w:p>
-      <w:pPr>
-        <w:suppressAutoHyphens/>
-        <w:spacing w:line="360" w:lineRule="auto"/>
-        <w:ind w:firstLine="709"/>
-        <w:rPr>
-          <w:sz w:val="28"/>
-          <w:szCs w:val="28"/>
-          <w:lang w:val="en-US"/>
-        </w:rPr>
-      </w:pPr>
-    </w:p>
-    <w:p>
-      <w:pPr>
-        <w:suppressAutoHyphens/>
-        <w:spacing w:line="360" w:lineRule="auto"/>
-        <w:ind w:firstLine="709"/>
-        <w:rPr>
-          <w:sz w:val="28"/>
-          <w:szCs w:val="28"/>
-          <w:lang w:val="en-US"/>
         </w:rPr>
       </w:pPr>
     </w:p>
@@ -23001,7 +22804,6 @@
           <w:sz w:val="28"/>
           <w:szCs w:val="28"/>
         </w:rPr>
-        <w:lastRenderedPageBreak/>
         <w:t>Таблица 1</w:t>
       </w:r>
       <w:r>
@@ -24718,82 +24520,6 @@
           </w:p>
         </w:tc>
       </w:tr>
-      <w:tr>
-        <w:trPr>
-          <w:trHeight w:val="487"/>
-        </w:trPr>
-        <w:tc>
-          <w:tcPr>
-            <w:tcW w:w="2235" w:type="dxa"/>
-            <w:vAlign w:val="center"/>
-          </w:tcPr>
-          <w:p>
-            <w:pPr>
-              <w:spacing w:line="360" w:lineRule="auto"/>
-              <w:jc w:val="both"/>
-              <w:rPr>
-                <w:lang w:val="en-US"/>
-              </w:rPr>
-            </w:pPr>
-            <w:r>
-              <w:rPr>
-                <w:lang w:val="en-US"/>
-              </w:rPr>
-              <w:t>status</w:t>
-            </w:r>
-          </w:p>
-        </w:tc>
-        <w:tc>
-          <w:tcPr>
-            <w:tcW w:w="1791" w:type="dxa"/>
-            <w:vAlign w:val="center"/>
-          </w:tcPr>
-          <w:p>
-            <w:pPr>
-              <w:spacing w:line="360" w:lineRule="auto"/>
-              <w:jc w:val="both"/>
-              <w:rPr>
-                <w:lang w:val="en-US"/>
-              </w:rPr>
-            </w:pPr>
-            <w:proofErr w:type="spellStart"/>
-            <w:r>
-              <w:rPr>
-                <w:lang w:val="en-US"/>
-              </w:rPr>
-              <w:t>varchar</w:t>
-            </w:r>
-            <w:proofErr w:type="spellEnd"/>
-            <w:r>
-              <w:rPr>
-                <w:lang w:val="en-US"/>
-              </w:rPr>
-              <w:t>(30)</w:t>
-            </w:r>
-          </w:p>
-        </w:tc>
-        <w:tc>
-          <w:tcPr>
-            <w:tcW w:w="2413" w:type="dxa"/>
-            <w:vAlign w:val="center"/>
-          </w:tcPr>
-          <w:p>
-            <w:pPr>
-              <w:spacing w:line="360" w:lineRule="auto"/>
-              <w:jc w:val="both"/>
-              <w:rPr>
-                <w:lang w:val="en-US"/>
-              </w:rPr>
-            </w:pPr>
-            <w:r>
-              <w:rPr>
-                <w:lang w:val="en-US"/>
-              </w:rPr>
-              <w:t>-</w:t>
-            </w:r>
-          </w:p>
-        </w:tc>
-      </w:tr>
     </w:tbl>
     <w:p>
       <w:pPr>
@@ -24851,126 +24577,11 @@
     </w:p>
     <w:p>
       <w:pPr>
-        <w:spacing w:line="360" w:lineRule="auto"/>
-        <w:jc w:val="both"/>
-        <w:rPr>
-          <w:sz w:val="28"/>
-        </w:rPr>
-      </w:pPr>
-    </w:p>
-    <w:p>
-      <w:pPr>
-        <w:spacing w:line="360" w:lineRule="auto"/>
-        <w:jc w:val="both"/>
-        <w:rPr>
-          <w:sz w:val="28"/>
-          <w:lang w:val="en-US"/>
-        </w:rPr>
-      </w:pPr>
-    </w:p>
-    <w:p>
-      <w:pPr>
-        <w:spacing w:line="360" w:lineRule="auto"/>
-        <w:jc w:val="both"/>
-        <w:rPr>
-          <w:sz w:val="28"/>
-          <w:lang w:val="en-US"/>
-        </w:rPr>
-      </w:pPr>
-    </w:p>
-    <w:p>
-      <w:pPr>
         <w:suppressAutoHyphens/>
         <w:spacing w:line="360" w:lineRule="auto"/>
-        <w:ind w:firstLine="709"/>
-        <w:rPr>
-          <w:sz w:val="28"/>
-          <w:szCs w:val="28"/>
-          <w:lang w:val="en-US"/>
-        </w:rPr>
-      </w:pPr>
-    </w:p>
-    <w:p>
-      <w:pPr>
-        <w:suppressAutoHyphens/>
-        <w:spacing w:line="360" w:lineRule="auto"/>
-        <w:ind w:firstLine="709"/>
-        <w:rPr>
-          <w:sz w:val="28"/>
-          <w:szCs w:val="28"/>
-          <w:lang w:val="en-US"/>
-        </w:rPr>
-      </w:pPr>
-    </w:p>
-    <w:p>
-      <w:pPr>
-        <w:suppressAutoHyphens/>
-        <w:spacing w:line="360" w:lineRule="auto"/>
-        <w:ind w:firstLine="709"/>
-        <w:rPr>
-          <w:sz w:val="28"/>
-          <w:szCs w:val="28"/>
-          <w:lang w:val="en-US"/>
-        </w:rPr>
-      </w:pPr>
-    </w:p>
-    <w:p>
-      <w:pPr>
-        <w:suppressAutoHyphens/>
-        <w:spacing w:line="360" w:lineRule="auto"/>
-        <w:ind w:firstLine="709"/>
-        <w:rPr>
-          <w:sz w:val="28"/>
-          <w:szCs w:val="28"/>
-          <w:lang w:val="en-US"/>
-        </w:rPr>
-      </w:pPr>
-    </w:p>
-    <w:p>
-      <w:pPr>
-        <w:suppressAutoHyphens/>
-        <w:spacing w:line="360" w:lineRule="auto"/>
-        <w:ind w:firstLine="709"/>
-        <w:rPr>
-          <w:sz w:val="28"/>
-          <w:szCs w:val="28"/>
-          <w:lang w:val="en-US"/>
-        </w:rPr>
-      </w:pPr>
-    </w:p>
-    <w:p>
-      <w:pPr>
-        <w:suppressAutoHyphens/>
-        <w:spacing w:line="360" w:lineRule="auto"/>
-        <w:ind w:firstLine="709"/>
-        <w:rPr>
-          <w:sz w:val="28"/>
-          <w:szCs w:val="28"/>
-          <w:lang w:val="en-US"/>
-        </w:rPr>
-      </w:pPr>
-    </w:p>
-    <w:p>
-      <w:pPr>
-        <w:suppressAutoHyphens/>
-        <w:spacing w:line="360" w:lineRule="auto"/>
-        <w:ind w:firstLine="709"/>
-        <w:rPr>
-          <w:sz w:val="28"/>
-          <w:szCs w:val="28"/>
-          <w:lang w:val="en-US"/>
-        </w:rPr>
-      </w:pPr>
-    </w:p>
-    <w:p>
-      <w:pPr>
-        <w:suppressAutoHyphens/>
-        <w:spacing w:line="360" w:lineRule="auto"/>
-        <w:ind w:firstLine="709"/>
-        <w:rPr>
-          <w:sz w:val="28"/>
-          <w:szCs w:val="28"/>
-          <w:lang w:val="en-US"/>
+        <w:rPr>
+          <w:sz w:val="28"/>
+          <w:szCs w:val="28"/>
         </w:rPr>
       </w:pPr>
     </w:p>
@@ -26698,119 +26309,9 @@
     </w:p>
     <w:p>
       <w:pPr>
-        <w:spacing w:line="360" w:lineRule="auto"/>
-        <w:jc w:val="both"/>
-        <w:rPr>
-          <w:sz w:val="28"/>
-          <w:lang w:val="en-US"/>
-        </w:rPr>
-      </w:pPr>
-    </w:p>
-    <w:p>
-      <w:pPr>
-        <w:spacing w:line="360" w:lineRule="auto"/>
-        <w:jc w:val="both"/>
-        <w:rPr>
-          <w:sz w:val="28"/>
-          <w:lang w:val="en-US"/>
-        </w:rPr>
-      </w:pPr>
-    </w:p>
-    <w:p>
-      <w:pPr>
-        <w:spacing w:line="360" w:lineRule="auto"/>
-        <w:jc w:val="both"/>
-        <w:rPr>
-          <w:sz w:val="28"/>
-          <w:lang w:val="en-US"/>
-        </w:rPr>
-      </w:pPr>
-    </w:p>
-    <w:p>
-      <w:pPr>
-        <w:spacing w:line="360" w:lineRule="auto"/>
-        <w:jc w:val="both"/>
-        <w:rPr>
-          <w:sz w:val="28"/>
-          <w:lang w:val="en-US"/>
-        </w:rPr>
-      </w:pPr>
-    </w:p>
-    <w:p>
-      <w:pPr>
-        <w:spacing w:line="360" w:lineRule="auto"/>
-        <w:jc w:val="both"/>
-        <w:rPr>
-          <w:sz w:val="28"/>
-          <w:lang w:val="en-US"/>
-        </w:rPr>
-      </w:pPr>
-    </w:p>
-    <w:p>
-      <w:pPr>
-        <w:spacing w:line="360" w:lineRule="auto"/>
-        <w:jc w:val="both"/>
-        <w:rPr>
-          <w:sz w:val="28"/>
-          <w:lang w:val="en-US"/>
-        </w:rPr>
-      </w:pPr>
-    </w:p>
-    <w:p>
-      <w:pPr>
-        <w:spacing w:line="360" w:lineRule="auto"/>
-        <w:jc w:val="both"/>
-        <w:rPr>
-          <w:sz w:val="28"/>
-          <w:lang w:val="en-US"/>
-        </w:rPr>
-      </w:pPr>
-    </w:p>
-    <w:p>
-      <w:pPr>
-        <w:spacing w:line="360" w:lineRule="auto"/>
-        <w:jc w:val="both"/>
-        <w:rPr>
-          <w:sz w:val="28"/>
-          <w:lang w:val="en-US"/>
-        </w:rPr>
-      </w:pPr>
-    </w:p>
-    <w:p>
-      <w:pPr>
-        <w:spacing w:line="360" w:lineRule="auto"/>
-        <w:jc w:val="both"/>
-        <w:rPr>
-          <w:sz w:val="28"/>
-          <w:lang w:val="en-US"/>
-        </w:rPr>
-      </w:pPr>
-    </w:p>
-    <w:p>
-      <w:pPr>
-        <w:spacing w:line="360" w:lineRule="auto"/>
-        <w:jc w:val="both"/>
-        <w:rPr>
-          <w:sz w:val="28"/>
-          <w:lang w:val="en-US"/>
-        </w:rPr>
-      </w:pPr>
-    </w:p>
-    <w:p>
-      <w:pPr>
-        <w:spacing w:line="360" w:lineRule="auto"/>
-        <w:jc w:val="both"/>
-        <w:rPr>
-          <w:sz w:val="28"/>
-          <w:lang w:val="en-US"/>
-        </w:rPr>
-      </w:pPr>
-    </w:p>
-    <w:p>
-      <w:pPr>
         <w:pStyle w:val="2"/>
         <w:spacing w:before="240" w:after="480" w:line="360" w:lineRule="auto"/>
-        <w:ind w:firstLine="709"/>
+        <w:ind w:firstLine="708"/>
         <w:jc w:val="both"/>
         <w:rPr>
           <w:rFonts w:ascii="Times New Roman" w:hAnsi="Times New Roman" w:cs="Times New Roman"/>
@@ -26828,7 +26329,6 @@
           <w:sz w:val="28"/>
           <w:szCs w:val="28"/>
         </w:rPr>
-        <w:lastRenderedPageBreak/>
         <w:t>1.10 Анализ рынка</w:t>
       </w:r>
       <w:bookmarkEnd w:id="10"/>
@@ -26892,7 +26392,14 @@
         <w:rPr>
           <w:sz w:val="28"/>
         </w:rPr>
-        <w:t>В 2016-2017 году в крупнейших городах страны произошел самый большой рост количества кофеен, что заметно и по росту объема импорта кофе в Россию. С падением уровня доходов часть жителей страны стали воспринимать кофейни как место отдыха, ожидая сокращения своих трат. В определенных городах интерес к кофейням вырос из-за развития туризма.</w:t>
+        <w:t xml:space="preserve">В 2016-2017 году в крупнейших городах страны произошел самый большой рост количества кофеен, что заметно и по росту объема импорта </w:t>
+      </w:r>
+      <w:r>
+        <w:rPr>
+          <w:sz w:val="28"/>
+        </w:rPr>
+        <w:lastRenderedPageBreak/>
+        <w:t>кофе в Россию. С падением уровня доходов часть жителей страны стали воспринимать кофейни как место отдыха, ожидая сокращения своих трат. В определенных городах интерес к кофейням вырос из-за развития туризма.</w:t>
       </w:r>
     </w:p>
     <w:p>
@@ -26908,25 +26415,6 @@
           <w:sz w:val="28"/>
         </w:rPr>
         <w:pict>
-          <v:shapetype id="_x0000_t75" coordsize="21600,21600" o:spt="75" o:preferrelative="t" path="m@4@5l@4@11@9@11@9@5xe" filled="f" stroked="f">
-            <v:stroke joinstyle="miter"/>
-            <v:formulas>
-              <v:f eqn="if lineDrawn pixelLineWidth 0"/>
-              <v:f eqn="sum @0 1 0"/>
-              <v:f eqn="sum 0 0 @1"/>
-              <v:f eqn="prod @2 1 2"/>
-              <v:f eqn="prod @3 21600 pixelWidth"/>
-              <v:f eqn="prod @3 21600 pixelHeight"/>
-              <v:f eqn="sum @0 0 1"/>
-              <v:f eqn="prod @6 1 2"/>
-              <v:f eqn="prod @7 21600 pixelWidth"/>
-              <v:f eqn="sum @8 21600 0"/>
-              <v:f eqn="prod @7 21600 pixelHeight"/>
-              <v:f eqn="sum @10 21600 0"/>
-            </v:formulas>
-            <v:path o:extrusionok="f" gradientshapeok="t" o:connecttype="rect"/>
-            <o:lock v:ext="edit" aspectratio="t"/>
-          </v:shapetype>
           <v:shape id="_x0000_i1025" type="#_x0000_t75" style="width:418.2pt;height:171.6pt">
             <v:imagedata r:id="rId11" o:title="2021-02-25_21-52-10"/>
           </v:shape>
@@ -26994,7 +26482,6 @@
         <w:rPr>
           <w:sz w:val="28"/>
         </w:rPr>
-        <w:lastRenderedPageBreak/>
         <w:pict>
           <v:shape id="_x0000_i1027" type="#_x0000_t75" style="width:466.8pt;height:196.2pt">
             <v:imagedata r:id="rId13" o:title="2021-02-25_21-58-16"/>
@@ -27030,6 +26517,7 @@
         <w:rPr>
           <w:sz w:val="28"/>
         </w:rPr>
+        <w:lastRenderedPageBreak/>
         <w:t xml:space="preserve">Согласно полученным данным, в ходе анализа рынков, в крупнейших городах, за исключением Ростова-на-Дону преобладает формат </w:t>
       </w:r>
       <w:proofErr w:type="spellStart"/>
@@ -27195,106 +26683,17 @@
     <w:p>
       <w:pPr>
         <w:spacing w:line="360" w:lineRule="auto"/>
-        <w:ind w:firstLine="709"/>
         <w:jc w:val="both"/>
         <w:rPr>
           <w:sz w:val="28"/>
           <w:lang w:eastAsia="ar-SA"/>
         </w:rPr>
       </w:pPr>
-    </w:p>
-    <w:p>
-      <w:pPr>
-        <w:spacing w:line="360" w:lineRule="auto"/>
-        <w:ind w:firstLine="709"/>
-        <w:jc w:val="both"/>
+      <w:r>
         <w:rPr>
           <w:sz w:val="28"/>
           <w:lang w:eastAsia="ar-SA"/>
         </w:rPr>
-      </w:pPr>
-    </w:p>
-    <w:p>
-      <w:pPr>
-        <w:spacing w:line="360" w:lineRule="auto"/>
-        <w:ind w:firstLine="709"/>
-        <w:jc w:val="both"/>
-        <w:rPr>
-          <w:sz w:val="28"/>
-          <w:lang w:eastAsia="ar-SA"/>
-        </w:rPr>
-      </w:pPr>
-    </w:p>
-    <w:p>
-      <w:pPr>
-        <w:spacing w:line="360" w:lineRule="auto"/>
-        <w:ind w:firstLine="709"/>
-        <w:jc w:val="both"/>
-        <w:rPr>
-          <w:sz w:val="28"/>
-          <w:lang w:eastAsia="ar-SA"/>
-        </w:rPr>
-      </w:pPr>
-    </w:p>
-    <w:p>
-      <w:pPr>
-        <w:spacing w:line="360" w:lineRule="auto"/>
-        <w:ind w:firstLine="709"/>
-        <w:jc w:val="both"/>
-        <w:rPr>
-          <w:sz w:val="28"/>
-          <w:lang w:eastAsia="ar-SA"/>
-        </w:rPr>
-      </w:pPr>
-    </w:p>
-    <w:p>
-      <w:pPr>
-        <w:spacing w:line="360" w:lineRule="auto"/>
-        <w:ind w:firstLine="709"/>
-        <w:jc w:val="both"/>
-        <w:rPr>
-          <w:sz w:val="28"/>
-          <w:lang w:eastAsia="ar-SA"/>
-        </w:rPr>
-      </w:pPr>
-    </w:p>
-    <w:p>
-      <w:pPr>
-        <w:spacing w:line="360" w:lineRule="auto"/>
-        <w:ind w:firstLine="709"/>
-        <w:jc w:val="both"/>
-        <w:rPr>
-          <w:sz w:val="28"/>
-          <w:lang w:eastAsia="ar-SA"/>
-        </w:rPr>
-      </w:pPr>
-    </w:p>
-    <w:p>
-      <w:pPr>
-        <w:spacing w:line="360" w:lineRule="auto"/>
-        <w:ind w:firstLine="709"/>
-        <w:jc w:val="both"/>
-        <w:rPr>
-          <w:sz w:val="28"/>
-          <w:lang w:eastAsia="ar-SA"/>
-        </w:rPr>
-      </w:pPr>
-    </w:p>
-    <w:p>
-      <w:pPr>
-        <w:spacing w:line="360" w:lineRule="auto"/>
-        <w:jc w:val="both"/>
-        <w:rPr>
-          <w:sz w:val="28"/>
-          <w:lang w:eastAsia="ar-SA"/>
-        </w:rPr>
-      </w:pPr>
-      <w:r>
-        <w:rPr>
-          <w:sz w:val="28"/>
-          <w:lang w:eastAsia="ar-SA"/>
-        </w:rPr>
-        <w:lastRenderedPageBreak/>
         <w:t xml:space="preserve">Таблица 20 – Сравнение </w:t>
       </w:r>
       <w:proofErr w:type="spellStart"/>
@@ -27894,6 +27293,7 @@
           <w:sz w:val="28"/>
           <w:lang w:eastAsia="ar-SA"/>
         </w:rPr>
+        <w:lastRenderedPageBreak/>
         <w:t>Таблица 13 – Анализ структуры сайтов</w:t>
       </w:r>
     </w:p>
@@ -28573,6 +27973,107 @@
     </w:p>
     <w:p>
       <w:pPr>
+        <w:spacing w:line="360" w:lineRule="auto"/>
+        <w:jc w:val="both"/>
+        <w:rPr>
+          <w:sz w:val="28"/>
+        </w:rPr>
+      </w:pPr>
+    </w:p>
+    <w:p>
+      <w:pPr>
+        <w:spacing w:line="360" w:lineRule="auto"/>
+        <w:jc w:val="both"/>
+        <w:rPr>
+          <w:sz w:val="28"/>
+        </w:rPr>
+      </w:pPr>
+    </w:p>
+    <w:p>
+      <w:pPr>
+        <w:spacing w:line="360" w:lineRule="auto"/>
+        <w:jc w:val="both"/>
+        <w:rPr>
+          <w:sz w:val="28"/>
+        </w:rPr>
+      </w:pPr>
+    </w:p>
+    <w:p>
+      <w:pPr>
+        <w:spacing w:line="360" w:lineRule="auto"/>
+        <w:jc w:val="both"/>
+        <w:rPr>
+          <w:sz w:val="28"/>
+        </w:rPr>
+      </w:pPr>
+    </w:p>
+    <w:p>
+      <w:pPr>
+        <w:spacing w:line="360" w:lineRule="auto"/>
+        <w:jc w:val="both"/>
+        <w:rPr>
+          <w:sz w:val="28"/>
+        </w:rPr>
+      </w:pPr>
+    </w:p>
+    <w:p>
+      <w:pPr>
+        <w:spacing w:line="360" w:lineRule="auto"/>
+        <w:jc w:val="both"/>
+        <w:rPr>
+          <w:sz w:val="28"/>
+        </w:rPr>
+      </w:pPr>
+    </w:p>
+    <w:p>
+      <w:pPr>
+        <w:spacing w:line="360" w:lineRule="auto"/>
+        <w:jc w:val="both"/>
+        <w:rPr>
+          <w:sz w:val="28"/>
+        </w:rPr>
+      </w:pPr>
+    </w:p>
+    <w:p>
+      <w:pPr>
+        <w:spacing w:line="360" w:lineRule="auto"/>
+        <w:jc w:val="both"/>
+        <w:rPr>
+          <w:sz w:val="28"/>
+        </w:rPr>
+      </w:pPr>
+    </w:p>
+    <w:p>
+      <w:pPr>
+        <w:spacing w:line="360" w:lineRule="auto"/>
+        <w:jc w:val="both"/>
+        <w:rPr>
+          <w:sz w:val="28"/>
+        </w:rPr>
+      </w:pPr>
+    </w:p>
+    <w:p>
+      <w:pPr>
+        <w:spacing w:line="360" w:lineRule="auto"/>
+        <w:jc w:val="both"/>
+        <w:rPr>
+          <w:sz w:val="28"/>
+        </w:rPr>
+      </w:pPr>
+    </w:p>
+    <w:p>
+      <w:pPr>
+        <w:spacing w:line="360" w:lineRule="auto"/>
+        <w:jc w:val="both"/>
+        <w:rPr>
+          <w:sz w:val="28"/>
+        </w:rPr>
+      </w:pPr>
+      <w:bookmarkStart w:id="11" w:name="_GoBack"/>
+      <w:bookmarkEnd w:id="11"/>
+    </w:p>
+    <w:p>
+      <w:pPr>
         <w:pStyle w:val="1"/>
         <w:spacing w:after="480" w:line="360" w:lineRule="auto"/>
         <w:ind w:firstLine="709"/>
@@ -28583,7 +28084,7 @@
           <w:sz w:val="28"/>
         </w:rPr>
       </w:pPr>
-      <w:bookmarkStart w:id="11" w:name="_Toc3731898"/>
+      <w:bookmarkStart w:id="12" w:name="_Toc3731898"/>
       <w:r>
         <w:rPr>
           <w:rFonts w:ascii="Times New Roman" w:hAnsi="Times New Roman" w:cs="Times New Roman"/>
@@ -28593,7 +28094,7 @@
         <w:lastRenderedPageBreak/>
         <w:t>2 Практический раздел</w:t>
       </w:r>
-      <w:bookmarkEnd w:id="11"/>
+      <w:bookmarkEnd w:id="12"/>
     </w:p>
     <w:p>
       <w:pPr>
@@ -28607,7 +28108,7 @@
           <w:sz w:val="28"/>
         </w:rPr>
       </w:pPr>
-      <w:bookmarkStart w:id="12" w:name="_Toc3731899"/>
+      <w:bookmarkStart w:id="13" w:name="_Toc3731899"/>
       <w:r>
         <w:rPr>
           <w:rFonts w:ascii="Times New Roman" w:hAnsi="Times New Roman" w:cs="Times New Roman"/>
@@ -28624,7 +28125,7 @@
         </w:rPr>
         <w:t>Требования к информационной и программной совместимости</w:t>
       </w:r>
-      <w:bookmarkEnd w:id="12"/>
+      <w:bookmarkEnd w:id="13"/>
     </w:p>
     <w:p>
       <w:pPr>
@@ -29389,7 +28890,7 @@
           <w:lang w:val="en-US"/>
         </w:rPr>
       </w:pPr>
-      <w:bookmarkStart w:id="13" w:name="_Toc3731900"/>
+      <w:bookmarkStart w:id="14" w:name="_Toc3731900"/>
       <w:r>
         <w:rPr>
           <w:rFonts w:ascii="Times New Roman" w:hAnsi="Times New Roman" w:cs="Times New Roman"/>
@@ -29398,7 +28899,7 @@
         </w:rPr>
         <w:t>Разработка пользовательского интерфейса</w:t>
       </w:r>
-      <w:bookmarkEnd w:id="13"/>
+      <w:bookmarkEnd w:id="14"/>
     </w:p>
     <w:p>
       <w:pPr>
@@ -29709,7 +29210,7 @@
           <w:sz w:val="28"/>
         </w:rPr>
       </w:pPr>
-      <w:bookmarkStart w:id="14" w:name="_Toc3731901"/>
+      <w:bookmarkStart w:id="15" w:name="_Toc3731901"/>
       <w:r>
         <w:rPr>
           <w:rFonts w:ascii="Times New Roman" w:hAnsi="Times New Roman" w:cs="Times New Roman"/>
@@ -29726,7 +29227,7 @@
         </w:rPr>
         <w:t>Тестирование программы</w:t>
       </w:r>
-      <w:bookmarkEnd w:id="14"/>
+      <w:bookmarkEnd w:id="15"/>
     </w:p>
     <w:p>
       <w:pPr>
@@ -29966,7 +29467,7 @@
         </w:rPr>
         <w:t xml:space="preserve">2.4 </w:t>
       </w:r>
-      <w:bookmarkStart w:id="15" w:name="_Toc3731902"/>
+      <w:bookmarkStart w:id="16" w:name="_Toc3731902"/>
       <w:r>
         <w:rPr>
           <w:rFonts w:ascii="Times New Roman" w:hAnsi="Times New Roman" w:cs="Times New Roman"/>
@@ -29975,7 +29476,7 @@
         </w:rPr>
         <w:t>Анализ надежности и качества</w:t>
       </w:r>
-      <w:bookmarkEnd w:id="15"/>
+      <w:bookmarkEnd w:id="16"/>
     </w:p>
     <w:p>
       <w:pPr>
@@ -30150,8 +29651,6 @@
         </w:rPr>
         <w:t>Рисунок 13 – Авторизация</w:t>
       </w:r>
-      <w:bookmarkStart w:id="16" w:name="_GoBack"/>
-      <w:bookmarkEnd w:id="16"/>
     </w:p>
     <w:p>
       <w:pPr>
@@ -59291,7 +58790,7 @@
   <a:extraClrSchemeLst/>
   <a:extLst>
     <a:ext uri="{05A4C25C-085E-4340-85A3-A5531E510DB2}">
-      <thm15:themeFamily xmlns="" xmlns:thm15="http://schemas.microsoft.com/office/thememl/2012/main" name="Office Theme" id="{62F939B6-93AF-4DB8-9C6B-D6C7DFDC589F}" vid="{4A3C46E8-61CC-4603-A589-7422A47A8E4A}"/>
+      <thm15:themeFamily xmlns:thm15="http://schemas.microsoft.com/office/thememl/2012/main" xmlns="" name="Office Theme" id="{62F939B6-93AF-4DB8-9C6B-D6C7DFDC589F}" vid="{4A3C46E8-61CC-4603-A589-7422A47A8E4A}"/>
     </a:ext>
   </a:extLst>
 </a:theme>
@@ -59302,7 +58801,7 @@
 </file>
 
 <file path=customXml/itemProps1.xml><?xml version="1.0" encoding="utf-8"?>
-<ds:datastoreItem xmlns:ds="http://schemas.openxmlformats.org/officeDocument/2006/customXml" ds:itemID="{C376F964-1088-4FBC-984D-6CD4244C7F31}">
+<ds:datastoreItem xmlns:ds="http://schemas.openxmlformats.org/officeDocument/2006/customXml" ds:itemID="{22A2129A-CF7F-4AE5-9692-9A36A438BAC3}">
   <ds:schemaRefs>
     <ds:schemaRef ds:uri="http://schemas.openxmlformats.org/officeDocument/2006/bibliography"/>
   </ds:schemaRefs>
